--- a/Report/Report.docx
+++ b/Report/Report.docx
@@ -2596,10 +2596,7 @@
           </w:tcPr>
           <w:p>
             <w:r>
-              <w:t>Benchmark (</w:t>
-            </w:r>
-            <w:r>
-              <w:t>32)</w:t>
+              <w:t>Benchmark (32)</w:t>
             </w:r>
           </w:p>
         </w:tc>
@@ -2937,10 +2934,7 @@
           </w:tcPr>
           <w:p>
             <w:r>
-              <w:t>Benchmark (1</w:t>
-            </w:r>
-            <w:r>
-              <w:t>)</w:t>
+              <w:t>Benchmark (1)</w:t>
             </w:r>
           </w:p>
         </w:tc>
@@ -3209,10 +3203,7 @@
           </w:tcPr>
           <w:p>
             <w:r>
-              <w:t>Benchmark (1</w:t>
-            </w:r>
-            <w:r>
-              <w:t>)</w:t>
+              <w:t>Benchmark (1)</w:t>
             </w:r>
           </w:p>
         </w:tc>
@@ -3465,10 +3456,7 @@
       </w:r>
       <w:proofErr w:type="spellEnd"/>
       <w:r>
-        <w:t xml:space="preserve"> dataset may have been too small and simple for us to justify parallelising attempts, we looked to find a dataset that was more complex in nature. A more complex model would give us more room to parallelise, as the communication overhead introduced with parallelisation would be more insignificant when compared to the time required to train the model.</w:t>
-      </w:r>
-      <w:r>
-        <w:t xml:space="preserve"> The flower dataset had required more hidden layers to use it to train, and thus added more complexity which made it a good model to test parallelisation techniques.</w:t>
+        <w:t xml:space="preserve"> dataset may have been too small and simple for us to justify parallelising attempts, we looked to find a dataset that was more complex in nature. A more complex model would give us more room to parallelise, as the communication overhead introduced with parallelisation would be more insignificant when compared to the time required to train the model. The flower dataset had required more hidden layers to use it to train, and thus added more complexity which made it a good model to test parallelisation techniques.</w:t>
       </w:r>
     </w:p>
     <w:p>
@@ -4662,19 +4650,7 @@
               <w:rPr>
                 <w:lang w:val="en-AU"/>
               </w:rPr>
-              <w:t>Baseline (</w:t>
-            </w:r>
-            <w:r>
-              <w:rPr>
-                <w:lang w:val="en-AU"/>
-              </w:rPr>
-              <w:t>Local</w:t>
-            </w:r>
-            <w:r>
-              <w:rPr>
-                <w:lang w:val="en-AU"/>
-              </w:rPr>
-              <w:t>)</w:t>
+              <w:t>Baseline (Local)</w:t>
             </w:r>
           </w:p>
         </w:tc>
@@ -4847,10 +4823,12 @@
         <w:pStyle w:val="Heading1"/>
       </w:pPr>
       <w:r>
-        <w:rPr>
-          <w:b/>
-        </w:rPr>
-        <w:t>Discussion</w:t>
+        <w:t>Discu</w:t>
+      </w:r>
+      <w:bookmarkStart w:id="0" w:name="_GoBack"/>
+      <w:bookmarkEnd w:id="0"/>
+      <w:r>
+        <w:t>ssion</w:t>
       </w:r>
     </w:p>
     <w:p>
@@ -5081,19 +5059,7 @@
         <w:rPr>
           <w:lang w:val="en-AU"/>
         </w:rPr>
-        <w:t xml:space="preserve">performance using </w:t>
-      </w:r>
-      <w:r>
-        <w:rPr>
-          <w:lang w:val="en-AU"/>
-        </w:rPr>
-        <w:t>parallelisation</w:t>
-      </w:r>
-      <w:r>
-        <w:rPr>
-          <w:lang w:val="en-AU"/>
-        </w:rPr>
-        <w:t>.</w:t>
+        <w:t>performance using parallelisation.</w:t>
       </w:r>
     </w:p>
     <w:p>
@@ -5150,10 +5116,7 @@
     </w:p>
     <w:p>
       <w:r>
-        <w:t xml:space="preserve">[1] </w:t>
-      </w:r>
-      <w:r>
-        <w:t xml:space="preserve">Russell, S. J., &amp; </w:t>
+        <w:t xml:space="preserve">[1] Russell, S. J., &amp; </w:t>
       </w:r>
       <w:proofErr w:type="spellStart"/>
       <w:r>
@@ -5184,10 +5147,7 @@
         <w:t>[2]</w:t>
       </w:r>
       <w:r>
-        <w:t xml:space="preserve"> </w:t>
-      </w:r>
-      <w:r>
-        <w:t xml:space="preserve">Tucker, A. B. (Ed.). (2004). </w:t>
+        <w:t xml:space="preserve"> Tucker, A. B. (Ed.). (2004). </w:t>
       </w:r>
       <w:r>
         <w:rPr>
@@ -5279,10 +5239,7 @@
         <w:t>[5]</w:t>
       </w:r>
       <w:r>
-        <w:t xml:space="preserve"> </w:t>
-      </w:r>
-      <w:r>
-        <w:t xml:space="preserve">Cortes, C., &amp; </w:t>
+        <w:t xml:space="preserve"> Cortes, C., &amp; </w:t>
       </w:r>
       <w:proofErr w:type="spellStart"/>
       <w:r>
@@ -5318,10 +5275,7 @@
         <w:t>[6]</w:t>
       </w:r>
       <w:r>
-        <w:t xml:space="preserve"> </w:t>
-      </w:r>
-      <w:r>
-        <w:t xml:space="preserve">Lee, H., Grosse, R., </w:t>
+        <w:t xml:space="preserve"> Lee, H., Grosse, R., </w:t>
       </w:r>
       <w:proofErr w:type="spellStart"/>
       <w:r>
@@ -5482,8 +5436,6 @@
       <w:r>
         <w:t>[11</w:t>
       </w:r>
-      <w:bookmarkStart w:id="0" w:name="_GoBack"/>
-      <w:bookmarkEnd w:id="0"/>
       <w:r>
         <w:t xml:space="preserve">] </w:t>
       </w:r>

--- a/Report/Report.docx
+++ b/Report/Report.docx
@@ -57,7 +57,7 @@
           <w:szCs w:val="27"/>
         </w:rPr>
       </w:pPr>
-      <w:hyperlink r:id="rId5" w:history="1">
+      <w:hyperlink r:id="rId8" w:history="1">
         <w:r>
           <w:rPr>
             <w:rStyle w:val="Hyperlink"/>
@@ -656,7 +656,15 @@
         <w:rPr>
           <w:lang w:val="en-AU"/>
         </w:rPr>
-        <w:t xml:space="preserve"> to supervised learning, but omits the training that is done with pre-labelled data. Because no training is undergone, the algorithm is required to classify the input data with its own labels. The algorithm uses characteristics that it can identify, and creates groups that comprise of data that have similar characteristics to each other. When classifying new data, it </w:t>
+        <w:t xml:space="preserve"> to supervised learning, but omits the training that is done with pre-labelled data. Because no training is undergone, the algorithm is required to classify the input dat</w:t>
+      </w:r>
+      <w:bookmarkStart w:id="0" w:name="_GoBack"/>
+      <w:bookmarkEnd w:id="0"/>
+      <w:r>
+        <w:rPr>
+          <w:lang w:val="en-AU"/>
+        </w:rPr>
+        <w:t xml:space="preserve">a with its own labels. The algorithm uses characteristics that it can identify, and creates groups that comprise of data that have similar characteristics to each other. When classifying new data, it </w:t>
       </w:r>
       <w:r>
         <w:rPr>
@@ -4823,12 +4831,7 @@
         <w:pStyle w:val="Heading1"/>
       </w:pPr>
       <w:r>
-        <w:t>Discu</w:t>
-      </w:r>
-      <w:bookmarkStart w:id="0" w:name="_GoBack"/>
-      <w:bookmarkEnd w:id="0"/>
-      <w:r>
-        <w:t>ssion</w:t>
+        <w:t>Discussion</w:t>
       </w:r>
     </w:p>
     <w:p>
@@ -5452,6 +5455,7 @@
       </w:r>
     </w:p>
     <w:sectPr>
+      <w:footerReference w:type="default" r:id="rId9"/>
       <w:pgSz w:w="11906" w:h="16838"/>
       <w:pgMar w:top="1418" w:right="1418" w:bottom="1418" w:left="1418" w:header="709" w:footer="709" w:gutter="0"/>
       <w:cols w:space="708"/>
@@ -5459,6 +5463,109 @@
     </w:sectPr>
   </w:body>
 </w:document>
+</file>
+
+<file path=word/endnotes.xml><?xml version="1.0" encoding="utf-8"?>
+<w:endnotes xmlns:wpc="http://schemas.microsoft.com/office/word/2010/wordprocessingCanvas" xmlns:mc="http://schemas.openxmlformats.org/markup-compatibility/2006" xmlns:o="urn:schemas-microsoft-com:office:office" xmlns:r="http://schemas.openxmlformats.org/officeDocument/2006/relationships" xmlns:m="http://schemas.openxmlformats.org/officeDocument/2006/math" xmlns:v="urn:schemas-microsoft-com:vml" xmlns:wp14="http://schemas.microsoft.com/office/word/2010/wordprocessingDrawing" xmlns:wp="http://schemas.openxmlformats.org/drawingml/2006/wordprocessingDrawing" xmlns:w10="urn:schemas-microsoft-com:office:word" xmlns:w="http://schemas.openxmlformats.org/wordprocessingml/2006/main" xmlns:w14="http://schemas.microsoft.com/office/word/2010/wordml" xmlns:w15="http://schemas.microsoft.com/office/word/2012/wordml" xmlns:wpg="http://schemas.microsoft.com/office/word/2010/wordprocessingGroup" xmlns:wpi="http://schemas.microsoft.com/office/word/2010/wordprocessingInk" xmlns:wne="http://schemas.microsoft.com/office/word/2006/wordml" xmlns:wps="http://schemas.microsoft.com/office/word/2010/wordprocessingShape" mc:Ignorable="w14 w15 wp14">
+  <w:endnote w:type="separator" w:id="-1">
+    <w:p>
+      <w:pPr>
+        <w:spacing w:after="0" w:line="240" w:lineRule="auto"/>
+      </w:pPr>
+      <w:r>
+        <w:separator/>
+      </w:r>
+    </w:p>
+  </w:endnote>
+  <w:endnote w:type="continuationSeparator" w:id="0">
+    <w:p>
+      <w:pPr>
+        <w:spacing w:after="0" w:line="240" w:lineRule="auto"/>
+      </w:pPr>
+      <w:r>
+        <w:continuationSeparator/>
+      </w:r>
+    </w:p>
+  </w:endnote>
+</w:endnotes>
+</file>
+
+<file path=word/footer1.xml><?xml version="1.0" encoding="utf-8"?>
+<w:ftr xmlns:wpc="http://schemas.microsoft.com/office/word/2010/wordprocessingCanvas" xmlns:mc="http://schemas.openxmlformats.org/markup-compatibility/2006" xmlns:o="urn:schemas-microsoft-com:office:office" xmlns:r="http://schemas.openxmlformats.org/officeDocument/2006/relationships" xmlns:m="http://schemas.openxmlformats.org/officeDocument/2006/math" xmlns:v="urn:schemas-microsoft-com:vml" xmlns:wp14="http://schemas.microsoft.com/office/word/2010/wordprocessingDrawing" xmlns:wp="http://schemas.openxmlformats.org/drawingml/2006/wordprocessingDrawing" xmlns:w10="urn:schemas-microsoft-com:office:word" xmlns:w="http://schemas.openxmlformats.org/wordprocessingml/2006/main" xmlns:w14="http://schemas.microsoft.com/office/word/2010/wordml" xmlns:w15="http://schemas.microsoft.com/office/word/2012/wordml" xmlns:wpg="http://schemas.microsoft.com/office/word/2010/wordprocessingGroup" xmlns:wpi="http://schemas.microsoft.com/office/word/2010/wordprocessingInk" xmlns:wne="http://schemas.microsoft.com/office/word/2006/wordml" xmlns:wps="http://schemas.microsoft.com/office/word/2010/wordprocessingShape" mc:Ignorable="w14 w15 wp14">
+  <w:sdt>
+    <w:sdtPr>
+      <w:id w:val="1336339765"/>
+      <w:docPartObj>
+        <w:docPartGallery w:val="Page Numbers (Bottom of Page)"/>
+        <w:docPartUnique/>
+      </w:docPartObj>
+    </w:sdtPr>
+    <w:sdtEndPr>
+      <w:rPr>
+        <w:noProof/>
+      </w:rPr>
+    </w:sdtEndPr>
+    <w:sdtContent>
+      <w:p>
+        <w:pPr>
+          <w:pStyle w:val="Footer"/>
+          <w:jc w:val="center"/>
+        </w:pPr>
+        <w:r>
+          <w:fldChar w:fldCharType="begin"/>
+        </w:r>
+        <w:r>
+          <w:instrText xml:space="preserve"> PAGE   \* MERGEFORMAT </w:instrText>
+        </w:r>
+        <w:r>
+          <w:fldChar w:fldCharType="separate"/>
+        </w:r>
+        <w:r>
+          <w:rPr>
+            <w:noProof/>
+          </w:rPr>
+          <w:t>3</w:t>
+        </w:r>
+        <w:r>
+          <w:rPr>
+            <w:noProof/>
+          </w:rPr>
+          <w:fldChar w:fldCharType="end"/>
+        </w:r>
+      </w:p>
+    </w:sdtContent>
+  </w:sdt>
+  <w:p>
+    <w:pPr>
+      <w:pStyle w:val="Footer"/>
+    </w:pPr>
+  </w:p>
+</w:ftr>
+</file>
+
+<file path=word/footnotes.xml><?xml version="1.0" encoding="utf-8"?>
+<w:footnotes xmlns:wpc="http://schemas.microsoft.com/office/word/2010/wordprocessingCanvas" xmlns:mc="http://schemas.openxmlformats.org/markup-compatibility/2006" xmlns:o="urn:schemas-microsoft-com:office:office" xmlns:r="http://schemas.openxmlformats.org/officeDocument/2006/relationships" xmlns:m="http://schemas.openxmlformats.org/officeDocument/2006/math" xmlns:v="urn:schemas-microsoft-com:vml" xmlns:wp14="http://schemas.microsoft.com/office/word/2010/wordprocessingDrawing" xmlns:wp="http://schemas.openxmlformats.org/drawingml/2006/wordprocessingDrawing" xmlns:w10="urn:schemas-microsoft-com:office:word" xmlns:w="http://schemas.openxmlformats.org/wordprocessingml/2006/main" xmlns:w14="http://schemas.microsoft.com/office/word/2010/wordml" xmlns:w15="http://schemas.microsoft.com/office/word/2012/wordml" xmlns:wpg="http://schemas.microsoft.com/office/word/2010/wordprocessingGroup" xmlns:wpi="http://schemas.microsoft.com/office/word/2010/wordprocessingInk" xmlns:wne="http://schemas.microsoft.com/office/word/2006/wordml" xmlns:wps="http://schemas.microsoft.com/office/word/2010/wordprocessingShape" mc:Ignorable="w14 w15 wp14">
+  <w:footnote w:type="separator" w:id="-1">
+    <w:p>
+      <w:pPr>
+        <w:spacing w:after="0" w:line="240" w:lineRule="auto"/>
+      </w:pPr>
+      <w:r>
+        <w:separator/>
+      </w:r>
+    </w:p>
+  </w:footnote>
+  <w:footnote w:type="continuationSeparator" w:id="0">
+    <w:p>
+      <w:pPr>
+        <w:spacing w:after="0" w:line="240" w:lineRule="auto"/>
+      </w:pPr>
+      <w:r>
+        <w:continuationSeparator/>
+      </w:r>
+    </w:p>
+  </w:footnote>
+</w:footnotes>
 </file>
 
 <file path=word/numbering.xml><?xml version="1.0" encoding="utf-8"?>
@@ -8390,6 +8497,58 @@
       </w:tcPr>
     </w:tblStylePr>
   </w:style>
+  <w:style w:type="paragraph" w:styleId="Header">
+    <w:name w:val="header"/>
+    <w:basedOn w:val="Normal"/>
+    <w:link w:val="HeaderChar"/>
+    <w:uiPriority w:val="99"/>
+    <w:unhideWhenUsed/>
+    <w:rsid w:val="00240419"/>
+    <w:pPr>
+      <w:tabs>
+        <w:tab w:val="center" w:pos="4513"/>
+        <w:tab w:val="right" w:pos="9026"/>
+      </w:tabs>
+      <w:spacing w:after="0" w:line="240" w:lineRule="auto"/>
+    </w:pPr>
+  </w:style>
+  <w:style w:type="character" w:customStyle="1" w:styleId="HeaderChar">
+    <w:name w:val="Header Char"/>
+    <w:basedOn w:val="DefaultParagraphFont"/>
+    <w:link w:val="Header"/>
+    <w:uiPriority w:val="99"/>
+    <w:rsid w:val="00240419"/>
+    <w:rPr>
+      <w:rFonts w:ascii="Times New Roman" w:hAnsi="Times New Roman"/>
+      <w:lang w:val="en-NZ"/>
+    </w:rPr>
+  </w:style>
+  <w:style w:type="paragraph" w:styleId="Footer">
+    <w:name w:val="footer"/>
+    <w:basedOn w:val="Normal"/>
+    <w:link w:val="FooterChar"/>
+    <w:uiPriority w:val="99"/>
+    <w:unhideWhenUsed/>
+    <w:rsid w:val="00240419"/>
+    <w:pPr>
+      <w:tabs>
+        <w:tab w:val="center" w:pos="4513"/>
+        <w:tab w:val="right" w:pos="9026"/>
+      </w:tabs>
+      <w:spacing w:after="0" w:line="240" w:lineRule="auto"/>
+    </w:pPr>
+  </w:style>
+  <w:style w:type="character" w:customStyle="1" w:styleId="FooterChar">
+    <w:name w:val="Footer Char"/>
+    <w:basedOn w:val="DefaultParagraphFont"/>
+    <w:link w:val="Footer"/>
+    <w:uiPriority w:val="99"/>
+    <w:rsid w:val="00240419"/>
+    <w:rPr>
+      <w:rFonts w:ascii="Times New Roman" w:hAnsi="Times New Roman"/>
+      <w:lang w:val="en-NZ"/>
+    </w:rPr>
+  </w:style>
 </w:styles>
 </file>
 
@@ -8652,4 +8811,16 @@
     </a:ext>
   </a:extLst>
 </a:theme>
+</file>
+
+<file path=customXml/item1.xml><?xml version="1.0" encoding="utf-8"?>
+<b:Sources xmlns:b="http://schemas.openxmlformats.org/officeDocument/2006/bibliography" xmlns="http://schemas.openxmlformats.org/officeDocument/2006/bibliography" SelectedStyle="\APASixthEditionOfficeOnline.xsl" StyleName="APA" Version="6"/>
+</file>
+
+<file path=customXml/itemProps1.xml><?xml version="1.0" encoding="utf-8"?>
+<ds:datastoreItem xmlns:ds="http://schemas.openxmlformats.org/officeDocument/2006/customXml" ds:itemID="{26DBAF80-587D-4195-BAC3-074EFA073C63}">
+  <ds:schemaRefs>
+    <ds:schemaRef ds:uri="http://schemas.openxmlformats.org/officeDocument/2006/bibliography"/>
+  </ds:schemaRefs>
+</ds:datastoreItem>
 </file>
--- a/Report/Report.docx
+++ b/Report/Report.docx
@@ -1,6 +1,6 @@
 
 <file path=word/document.xml><?xml version="1.0" encoding="utf-8"?>
-<w:document xmlns:wpc="http://schemas.microsoft.com/office/word/2010/wordprocessingCanvas" xmlns:mc="http://schemas.openxmlformats.org/markup-compatibility/2006" xmlns:o="urn:schemas-microsoft-com:office:office" xmlns:r="http://schemas.openxmlformats.org/officeDocument/2006/relationships" xmlns:m="http://schemas.openxmlformats.org/officeDocument/2006/math" xmlns:v="urn:schemas-microsoft-com:vml" xmlns:wp14="http://schemas.microsoft.com/office/word/2010/wordprocessingDrawing" xmlns:wp="http://schemas.openxmlformats.org/drawingml/2006/wordprocessingDrawing" xmlns:w10="urn:schemas-microsoft-com:office:word" xmlns:w="http://schemas.openxmlformats.org/wordprocessingml/2006/main" xmlns:w14="http://schemas.microsoft.com/office/word/2010/wordml" xmlns:w15="http://schemas.microsoft.com/office/word/2012/wordml" xmlns:wpg="http://schemas.microsoft.com/office/word/2010/wordprocessingGroup" xmlns:wpi="http://schemas.microsoft.com/office/word/2010/wordprocessingInk" xmlns:wne="http://schemas.microsoft.com/office/word/2006/wordml" xmlns:wps="http://schemas.microsoft.com/office/word/2010/wordprocessingShape" mc:Ignorable="w14 w15 wp14">
+<w:document xmlns:wpc="http://schemas.microsoft.com/office/word/2010/wordprocessingCanvas" xmlns:cx="http://schemas.microsoft.com/office/drawing/2014/chartex" xmlns:cx1="http://schemas.microsoft.com/office/drawing/2015/9/8/chartex" xmlns:cx2="http://schemas.microsoft.com/office/drawing/2015/10/21/chartex" xmlns:cx3="http://schemas.microsoft.com/office/drawing/2016/5/9/chartex" xmlns:cx4="http://schemas.microsoft.com/office/drawing/2016/5/10/chartex" xmlns:cx5="http://schemas.microsoft.com/office/drawing/2016/5/11/chartex" xmlns:cx6="http://schemas.microsoft.com/office/drawing/2016/5/12/chartex" xmlns:cx7="http://schemas.microsoft.com/office/drawing/2016/5/13/chartex" xmlns:cx8="http://schemas.microsoft.com/office/drawing/2016/5/14/chartex" xmlns:mc="http://schemas.openxmlformats.org/markup-compatibility/2006" xmlns:aink="http://schemas.microsoft.com/office/drawing/2016/ink" xmlns:am3d="http://schemas.microsoft.com/office/drawing/2017/model3d" xmlns:o="urn:schemas-microsoft-com:office:office" xmlns:r="http://schemas.openxmlformats.org/officeDocument/2006/relationships" xmlns:m="http://schemas.openxmlformats.org/officeDocument/2006/math" xmlns:v="urn:schemas-microsoft-com:vml" xmlns:wp14="http://schemas.microsoft.com/office/word/2010/wordprocessingDrawing" xmlns:wp="http://schemas.openxmlformats.org/drawingml/2006/wordprocessingDrawing" xmlns:w10="urn:schemas-microsoft-com:office:word" xmlns:w="http://schemas.openxmlformats.org/wordprocessingml/2006/main" xmlns:w14="http://schemas.microsoft.com/office/word/2010/wordml" xmlns:w15="http://schemas.microsoft.com/office/word/2012/wordml" xmlns:w16cid="http://schemas.microsoft.com/office/word/2016/wordml/cid" xmlns:w16se="http://schemas.microsoft.com/office/word/2015/wordml/symex" xmlns:wpg="http://schemas.microsoft.com/office/word/2010/wordprocessingGroup" xmlns:wpi="http://schemas.microsoft.com/office/word/2010/wordprocessingInk" xmlns:wne="http://schemas.microsoft.com/office/word/2006/wordml" xmlns:wps="http://schemas.microsoft.com/office/word/2010/wordprocessingShape" mc:Ignorable="w14 w15 w16se w16cid wp14">
   <w:body>
     <w:p>
       <w:pPr>
@@ -32,15 +32,7 @@
         <w:jc w:val="center"/>
       </w:pPr>
       <w:r>
-        <w:t xml:space="preserve">Dion </w:t>
-      </w:r>
-      <w:proofErr w:type="spellStart"/>
-      <w:r>
-        <w:t>Balmforth</w:t>
-      </w:r>
-      <w:proofErr w:type="spellEnd"/>
-      <w:r>
-        <w:t xml:space="preserve">, Dylan Fu, </w:t>
+        <w:t xml:space="preserve">Dion Balmforth, Dylan Fu, </w:t>
       </w:r>
       <w:r>
         <w:t xml:space="preserve">and </w:t>
@@ -70,6 +62,7 @@
     <w:p>
       <w:pPr>
         <w:pStyle w:val="Heading1"/>
+        <w:jc w:val="both"/>
       </w:pPr>
       <w:r>
         <w:t>Table of Contribution</w:t>
@@ -100,6 +93,9 @@
             <w:tcW w:w="2977" w:type="dxa"/>
           </w:tcPr>
           <w:p>
+            <w:pPr>
+              <w:jc w:val="both"/>
+            </w:pPr>
             <w:r>
               <w:t>work item</w:t>
             </w:r>
@@ -111,6 +107,7 @@
           </w:tcPr>
           <w:p>
             <w:pPr>
+              <w:jc w:val="both"/>
               <w:cnfStyle w:val="100000000000" w:firstRow="1" w:lastRow="0" w:firstColumn="0" w:lastColumn="0" w:oddVBand="0" w:evenVBand="0" w:oddHBand="0" w:evenHBand="0" w:firstRowFirstColumn="0" w:firstRowLastColumn="0" w:lastRowFirstColumn="0" w:lastRowLastColumn="0"/>
             </w:pPr>
             <w:r>
@@ -124,6 +121,7 @@
           </w:tcPr>
           <w:p>
             <w:pPr>
+              <w:jc w:val="both"/>
               <w:cnfStyle w:val="100000000000" w:firstRow="1" w:lastRow="0" w:firstColumn="0" w:lastColumn="0" w:oddVBand="0" w:evenVBand="0" w:oddHBand="0" w:evenHBand="0" w:firstRowFirstColumn="0" w:firstRowLastColumn="0" w:lastRowFirstColumn="0" w:lastRowLastColumn="0"/>
             </w:pPr>
             <w:r>
@@ -137,6 +135,7 @@
           </w:tcPr>
           <w:p>
             <w:pPr>
+              <w:jc w:val="both"/>
               <w:cnfStyle w:val="100000000000" w:firstRow="1" w:lastRow="0" w:firstColumn="0" w:lastColumn="0" w:oddVBand="0" w:evenVBand="0" w:oddHBand="0" w:evenHBand="0" w:firstRowFirstColumn="0" w:firstRowLastColumn="0" w:lastRowFirstColumn="0" w:lastRowLastColumn="0"/>
             </w:pPr>
             <w:r>
@@ -155,6 +154,9 @@
             <w:tcW w:w="2977" w:type="dxa"/>
           </w:tcPr>
           <w:p>
+            <w:pPr>
+              <w:jc w:val="both"/>
+            </w:pPr>
             <w:r>
               <w:t>dataset gathering</w:t>
             </w:r>
@@ -166,6 +168,7 @@
           </w:tcPr>
           <w:p>
             <w:pPr>
+              <w:jc w:val="both"/>
               <w:cnfStyle w:val="000000100000" w:firstRow="0" w:lastRow="0" w:firstColumn="0" w:lastColumn="0" w:oddVBand="0" w:evenVBand="0" w:oddHBand="1" w:evenHBand="0" w:firstRowFirstColumn="0" w:firstRowLastColumn="0" w:lastRowFirstColumn="0" w:lastRowLastColumn="0"/>
             </w:pPr>
             <w:r>
@@ -179,6 +182,7 @@
           </w:tcPr>
           <w:p>
             <w:pPr>
+              <w:jc w:val="both"/>
               <w:cnfStyle w:val="000000100000" w:firstRow="0" w:lastRow="0" w:firstColumn="0" w:lastColumn="0" w:oddVBand="0" w:evenVBand="0" w:oddHBand="1" w:evenHBand="0" w:firstRowFirstColumn="0" w:firstRowLastColumn="0" w:lastRowFirstColumn="0" w:lastRowLastColumn="0"/>
             </w:pPr>
             <w:r>
@@ -195,6 +199,7 @@
           </w:tcPr>
           <w:p>
             <w:pPr>
+              <w:jc w:val="both"/>
               <w:cnfStyle w:val="000000100000" w:firstRow="0" w:lastRow="0" w:firstColumn="0" w:lastColumn="0" w:oddVBand="0" w:evenVBand="0" w:oddHBand="1" w:evenHBand="0" w:firstRowFirstColumn="0" w:firstRowLastColumn="0" w:lastRowFirstColumn="0" w:lastRowLastColumn="0"/>
             </w:pPr>
             <w:r>
@@ -205,6 +210,8 @@
             </w:r>
           </w:p>
         </w:tc>
+        <w:bookmarkStart w:id="0" w:name="_GoBack"/>
+        <w:bookmarkEnd w:id="0"/>
       </w:tr>
       <w:tr>
         <w:tc>
@@ -213,6 +220,9 @@
             <w:tcW w:w="2977" w:type="dxa"/>
           </w:tcPr>
           <w:p>
+            <w:pPr>
+              <w:jc w:val="both"/>
+            </w:pPr>
             <w:r>
               <w:t>Cloud distribution</w:t>
             </w:r>
@@ -224,6 +234,7 @@
           </w:tcPr>
           <w:p>
             <w:pPr>
+              <w:jc w:val="both"/>
               <w:cnfStyle w:val="000000000000" w:firstRow="0" w:lastRow="0" w:firstColumn="0" w:lastColumn="0" w:oddVBand="0" w:evenVBand="0" w:oddHBand="0" w:evenHBand="0" w:firstRowFirstColumn="0" w:firstRowLastColumn="0" w:lastRowFirstColumn="0" w:lastRowLastColumn="0"/>
             </w:pPr>
             <w:r>
@@ -237,6 +248,7 @@
           </w:tcPr>
           <w:p>
             <w:pPr>
+              <w:jc w:val="both"/>
               <w:cnfStyle w:val="000000000000" w:firstRow="0" w:lastRow="0" w:firstColumn="0" w:lastColumn="0" w:oddVBand="0" w:evenVBand="0" w:oddHBand="0" w:evenHBand="0" w:firstRowFirstColumn="0" w:firstRowLastColumn="0" w:lastRowFirstColumn="0" w:lastRowLastColumn="0"/>
             </w:pPr>
             <w:r>
@@ -250,6 +262,7 @@
           </w:tcPr>
           <w:p>
             <w:pPr>
+              <w:jc w:val="both"/>
               <w:cnfStyle w:val="000000000000" w:firstRow="0" w:lastRow="0" w:firstColumn="0" w:lastColumn="0" w:oddVBand="0" w:evenVBand="0" w:oddHBand="0" w:evenHBand="0" w:firstRowFirstColumn="0" w:firstRowLastColumn="0" w:lastRowFirstColumn="0" w:lastRowLastColumn="0"/>
             </w:pPr>
             <w:r>
@@ -268,6 +281,9 @@
             <w:tcW w:w="2977" w:type="dxa"/>
           </w:tcPr>
           <w:p>
+            <w:pPr>
+              <w:jc w:val="both"/>
+            </w:pPr>
             <w:r>
               <w:t>paramater experimenting</w:t>
             </w:r>
@@ -279,6 +295,7 @@
           </w:tcPr>
           <w:p>
             <w:pPr>
+              <w:jc w:val="both"/>
               <w:cnfStyle w:val="000000100000" w:firstRow="0" w:lastRow="0" w:firstColumn="0" w:lastColumn="0" w:oddVBand="0" w:evenVBand="0" w:oddHBand="1" w:evenHBand="0" w:firstRowFirstColumn="0" w:firstRowLastColumn="0" w:lastRowFirstColumn="0" w:lastRowLastColumn="0"/>
             </w:pPr>
             <w:r>
@@ -292,6 +309,7 @@
           </w:tcPr>
           <w:p>
             <w:pPr>
+              <w:jc w:val="both"/>
               <w:cnfStyle w:val="000000100000" w:firstRow="0" w:lastRow="0" w:firstColumn="0" w:lastColumn="0" w:oddVBand="0" w:evenVBand="0" w:oddHBand="1" w:evenHBand="0" w:firstRowFirstColumn="0" w:firstRowLastColumn="0" w:lastRowFirstColumn="0" w:lastRowLastColumn="0"/>
             </w:pPr>
             <w:r>
@@ -305,6 +323,7 @@
           </w:tcPr>
           <w:p>
             <w:pPr>
+              <w:jc w:val="both"/>
               <w:cnfStyle w:val="000000100000" w:firstRow="0" w:lastRow="0" w:firstColumn="0" w:lastColumn="0" w:oddVBand="0" w:evenVBand="0" w:oddHBand="1" w:evenHBand="0" w:firstRowFirstColumn="0" w:firstRowLastColumn="0" w:lastRowFirstColumn="0" w:lastRowLastColumn="0"/>
             </w:pPr>
             <w:r>
@@ -320,8 +339,11 @@
             <w:tcW w:w="2977" w:type="dxa"/>
           </w:tcPr>
           <w:p>
-            <w:r>
-              <w:t>report</w:t>
+            <w:pPr>
+              <w:jc w:val="both"/>
+            </w:pPr>
+            <w:r>
+              <w:t>sequential code</w:t>
             </w:r>
           </w:p>
         </w:tc>
@@ -331,10 +353,11 @@
           </w:tcPr>
           <w:p>
             <w:pPr>
+              <w:jc w:val="both"/>
               <w:cnfStyle w:val="000000000000" w:firstRow="0" w:lastRow="0" w:firstColumn="0" w:lastColumn="0" w:oddVBand="0" w:evenVBand="0" w:oddHBand="0" w:evenHBand="0" w:firstRowFirstColumn="0" w:firstRowLastColumn="0" w:lastRowFirstColumn="0" w:lastRowLastColumn="0"/>
             </w:pPr>
             <w:r>
-              <w:t>20%</w:t>
+              <w:t>30%</w:t>
             </w:r>
           </w:p>
         </w:tc>
@@ -344,10 +367,11 @@
           </w:tcPr>
           <w:p>
             <w:pPr>
+              <w:jc w:val="both"/>
               <w:cnfStyle w:val="000000000000" w:firstRow="0" w:lastRow="0" w:firstColumn="0" w:lastColumn="0" w:oddVBand="0" w:evenVBand="0" w:oddHBand="0" w:evenHBand="0" w:firstRowFirstColumn="0" w:firstRowLastColumn="0" w:lastRowFirstColumn="0" w:lastRowLastColumn="0"/>
             </w:pPr>
             <w:r>
-              <w:t>20%</w:t>
+              <w:t>30%</w:t>
             </w:r>
           </w:p>
         </w:tc>
@@ -357,10 +381,11 @@
           </w:tcPr>
           <w:p>
             <w:pPr>
+              <w:jc w:val="both"/>
               <w:cnfStyle w:val="000000000000" w:firstRow="0" w:lastRow="0" w:firstColumn="0" w:lastColumn="0" w:oddVBand="0" w:evenVBand="0" w:oddHBand="0" w:evenHBand="0" w:firstRowFirstColumn="0" w:firstRowLastColumn="0" w:lastRowFirstColumn="0" w:lastRowLastColumn="0"/>
             </w:pPr>
             <w:r>
-              <w:t>60%</w:t>
+              <w:t>40%</w:t>
             </w:r>
           </w:p>
         </w:tc>
@@ -375,8 +400,11 @@
             <w:tcW w:w="2977" w:type="dxa"/>
           </w:tcPr>
           <w:p>
-            <w:r>
-              <w:t>sequential code</w:t>
+            <w:pPr>
+              <w:jc w:val="both"/>
+            </w:pPr>
+            <w:r>
+              <w:t>report</w:t>
             </w:r>
           </w:p>
         </w:tc>
@@ -386,10 +414,11 @@
           </w:tcPr>
           <w:p>
             <w:pPr>
+              <w:jc w:val="both"/>
               <w:cnfStyle w:val="000000100000" w:firstRow="0" w:lastRow="0" w:firstColumn="0" w:lastColumn="0" w:oddVBand="0" w:evenVBand="0" w:oddHBand="1" w:evenHBand="0" w:firstRowFirstColumn="0" w:firstRowLastColumn="0" w:lastRowFirstColumn="0" w:lastRowLastColumn="0"/>
             </w:pPr>
             <w:r>
-              <w:t>30%</w:t>
+              <w:t>20%</w:t>
             </w:r>
           </w:p>
         </w:tc>
@@ -399,10 +428,11 @@
           </w:tcPr>
           <w:p>
             <w:pPr>
+              <w:jc w:val="both"/>
               <w:cnfStyle w:val="000000100000" w:firstRow="0" w:lastRow="0" w:firstColumn="0" w:lastColumn="0" w:oddVBand="0" w:evenVBand="0" w:oddHBand="1" w:evenHBand="0" w:firstRowFirstColumn="0" w:firstRowLastColumn="0" w:lastRowFirstColumn="0" w:lastRowLastColumn="0"/>
             </w:pPr>
             <w:r>
-              <w:t>30%</w:t>
+              <w:t>20%</w:t>
             </w:r>
           </w:p>
         </w:tc>
@@ -412,10 +442,11 @@
           </w:tcPr>
           <w:p>
             <w:pPr>
+              <w:jc w:val="both"/>
               <w:cnfStyle w:val="000000100000" w:firstRow="0" w:lastRow="0" w:firstColumn="0" w:lastColumn="0" w:oddVBand="0" w:evenVBand="0" w:oddHBand="1" w:evenHBand="0" w:firstRowFirstColumn="0" w:firstRowLastColumn="0" w:lastRowFirstColumn="0" w:lastRowLastColumn="0"/>
             </w:pPr>
             <w:r>
-              <w:t>40%</w:t>
+              <w:t>60%</w:t>
             </w:r>
           </w:p>
         </w:tc>
@@ -427,6 +458,9 @@
             <w:tcW w:w="2977" w:type="dxa"/>
           </w:tcPr>
           <w:p>
+            <w:pPr>
+              <w:jc w:val="both"/>
+            </w:pPr>
             <w:r>
               <w:t>presentation</w:t>
             </w:r>
@@ -438,6 +472,7 @@
           </w:tcPr>
           <w:p>
             <w:pPr>
+              <w:jc w:val="both"/>
               <w:cnfStyle w:val="000000000000" w:firstRow="0" w:lastRow="0" w:firstColumn="0" w:lastColumn="0" w:oddVBand="0" w:evenVBand="0" w:oddHBand="0" w:evenHBand="0" w:firstRowFirstColumn="0" w:firstRowLastColumn="0" w:lastRowFirstColumn="0" w:lastRowLastColumn="0"/>
             </w:pPr>
             <w:r>
@@ -451,6 +486,7 @@
           </w:tcPr>
           <w:p>
             <w:pPr>
+              <w:jc w:val="both"/>
               <w:cnfStyle w:val="000000000000" w:firstRow="0" w:lastRow="0" w:firstColumn="0" w:lastColumn="0" w:oddVBand="0" w:evenVBand="0" w:oddHBand="0" w:evenHBand="0" w:firstRowFirstColumn="0" w:firstRowLastColumn="0" w:lastRowFirstColumn="0" w:lastRowLastColumn="0"/>
             </w:pPr>
             <w:r>
@@ -464,6 +500,7 @@
           </w:tcPr>
           <w:p>
             <w:pPr>
+              <w:jc w:val="both"/>
               <w:cnfStyle w:val="000000000000" w:firstRow="0" w:lastRow="0" w:firstColumn="0" w:lastColumn="0" w:oddVBand="0" w:evenVBand="0" w:oddHBand="0" w:evenHBand="0" w:firstRowFirstColumn="0" w:firstRowLastColumn="0" w:lastRowFirstColumn="0" w:lastRowLastColumn="0"/>
             </w:pPr>
             <w:r>
@@ -473,16 +510,24 @@
         </w:tc>
       </w:tr>
     </w:tbl>
-    <w:p/>
+    <w:p>
+      <w:pPr>
+        <w:jc w:val="both"/>
+      </w:pPr>
+    </w:p>
     <w:p>
       <w:pPr>
         <w:pStyle w:val="Heading1"/>
+        <w:jc w:val="both"/>
       </w:pPr>
       <w:r>
         <w:t xml:space="preserve">Introduction </w:t>
       </w:r>
     </w:p>
     <w:p>
+      <w:pPr>
+        <w:jc w:val="both"/>
+      </w:pPr>
       <w:r>
         <w:t>This report gives a brief overview of machine learning</w:t>
       </w:r>
@@ -505,6 +550,7 @@
     <w:p>
       <w:pPr>
         <w:pStyle w:val="Heading1"/>
+        <w:jc w:val="both"/>
         <w:rPr>
           <w:b/>
           <w:sz w:val="48"/>
@@ -517,6 +563,7 @@
     <w:p>
       <w:pPr>
         <w:pStyle w:val="Heading2"/>
+        <w:jc w:val="both"/>
         <w:rPr>
           <w:b/>
           <w:sz w:val="36"/>
@@ -531,6 +578,7 @@
     </w:p>
     <w:p>
       <w:pPr>
+        <w:jc w:val="both"/>
         <w:rPr>
           <w:rFonts w:cs="Times New Roman"/>
           <w:sz w:val="24"/>
@@ -559,6 +607,7 @@
     </w:p>
     <w:p>
       <w:pPr>
+        <w:jc w:val="both"/>
         <w:rPr>
           <w:rFonts w:cs="Times New Roman"/>
           <w:sz w:val="24"/>
@@ -613,6 +662,7 @@
     </w:p>
     <w:p>
       <w:pPr>
+        <w:jc w:val="both"/>
         <w:rPr>
           <w:rFonts w:cs="Times New Roman"/>
           <w:sz w:val="24"/>
@@ -656,22 +706,14 @@
         <w:rPr>
           <w:lang w:val="en-AU"/>
         </w:rPr>
-        <w:t xml:space="preserve"> to supervised learning, but omits the training that is done with pre-labelled data. Because no training is undergone, the algorithm is required to classify the input dat</w:t>
-      </w:r>
-      <w:bookmarkStart w:id="0" w:name="_GoBack"/>
-      <w:bookmarkEnd w:id="0"/>
-      <w:r>
-        <w:rPr>
-          <w:lang w:val="en-AU"/>
-        </w:rPr>
-        <w:t xml:space="preserve">a with its own labels. The algorithm uses characteristics that it can identify, and creates groups that comprise of data that have similar characteristics to each other. When classifying new data, it </w:t>
+        <w:t xml:space="preserve"> to supervised learning, but omits the training that is done with pre-labelled data. Because no training is undergone, the algorithm is required to classify the input data with its own labels. The algorithm uses characteristics that it can identify, and creates groups that comprise of data that have similar characteristics to each other. When classifying new data, it compares the new </w:t>
       </w:r>
       <w:r>
         <w:rPr>
           <w:lang w:val="en-AU"/>
         </w:rPr>
         <w:lastRenderedPageBreak/>
-        <w:t>compares the new data to the characteristics that are present or absent in the groups, and assigns the</w:t>
+        <w:t>data to the characteristics that are present or absent in the groups, and assigns the</w:t>
       </w:r>
       <w:r>
         <w:rPr>
@@ -682,6 +724,7 @@
     </w:p>
     <w:p>
       <w:pPr>
+        <w:jc w:val="both"/>
         <w:rPr>
           <w:rFonts w:cs="Times New Roman"/>
           <w:sz w:val="24"/>
@@ -725,6 +768,7 @@
     </w:p>
     <w:p>
       <w:pPr>
+        <w:jc w:val="both"/>
         <w:rPr>
           <w:rFonts w:cs="Times New Roman"/>
           <w:sz w:val="24"/>
@@ -780,6 +824,7 @@
     <w:p>
       <w:pPr>
         <w:pStyle w:val="Heading2"/>
+        <w:jc w:val="both"/>
         <w:rPr>
           <w:b/>
           <w:sz w:val="36"/>
@@ -791,6 +836,7 @@
     </w:p>
     <w:p>
       <w:pPr>
+        <w:jc w:val="both"/>
         <w:rPr>
           <w:rFonts w:cs="Times New Roman"/>
           <w:sz w:val="24"/>
@@ -819,6 +865,7 @@
     </w:p>
     <w:p>
       <w:pPr>
+        <w:jc w:val="both"/>
         <w:rPr>
           <w:rFonts w:cs="Times New Roman"/>
           <w:sz w:val="24"/>
@@ -880,6 +927,7 @@
     </w:p>
     <w:p>
       <w:pPr>
+        <w:jc w:val="both"/>
         <w:rPr>
           <w:lang w:val="en-AU"/>
         </w:rPr>
@@ -959,6 +1007,7 @@
     </w:p>
     <w:p>
       <w:pPr>
+        <w:jc w:val="both"/>
         <w:rPr>
           <w:lang w:val="en-AU"/>
         </w:rPr>
@@ -1016,6 +1065,7 @@
     </w:p>
     <w:p>
       <w:pPr>
+        <w:jc w:val="both"/>
         <w:rPr>
           <w:rFonts w:cs="Times New Roman"/>
           <w:sz w:val="24"/>
@@ -1039,6 +1089,7 @@
     <w:p>
       <w:pPr>
         <w:pStyle w:val="Heading1"/>
+        <w:jc w:val="both"/>
         <w:rPr>
           <w:b/>
           <w:szCs w:val="36"/>
@@ -1050,6 +1101,7 @@
     </w:p>
     <w:p>
       <w:pPr>
+        <w:jc w:val="both"/>
         <w:rPr>
           <w:rFonts w:cs="Times New Roman"/>
           <w:sz w:val="24"/>
@@ -1111,14 +1163,7 @@
         <w:rPr>
           <w:lang w:val="en-AU"/>
         </w:rPr>
-        <w:t xml:space="preserve">] is used for real-time detection of objects while the vehicle is driving, and involves the usage of a neural network. A single neural network is applied to an image (captured rapidly during driving), and predicts the presence of objects. The network takes the whole image into consideration, so not only are the objects looked at, but the </w:t>
-      </w:r>
-      <w:r>
-        <w:rPr>
-          <w:lang w:val="en-AU"/>
-        </w:rPr>
-        <w:lastRenderedPageBreak/>
-        <w:t>environment and context they are within is also considered when the network is class</w:t>
+        <w:t>] is used for real-time detection of objects while the vehicle is driving, and involves the usage of a neural network. A single neural network is applied to an image (captured rapidly during driving), and predicts the presence of objects. The network takes the whole image into consideration, so not only are the objects looked at, but the environment and context they are within is also considered when the network is class</w:t>
       </w:r>
       <w:r>
         <w:rPr>
@@ -1129,6 +1174,7 @@
     </w:p>
     <w:p>
       <w:pPr>
+        <w:jc w:val="both"/>
         <w:rPr>
           <w:rFonts w:cs="Times New Roman"/>
           <w:sz w:val="24"/>
@@ -1136,180 +1182,125 @@
           <w:lang w:val="en-AU"/>
         </w:rPr>
       </w:pPr>
+      <w:r>
+        <w:rPr>
+          <w:i/>
+          <w:lang w:val="en-AU"/>
+        </w:rPr>
+        <w:lastRenderedPageBreak/>
+        <w:t xml:space="preserve">Chatbots </w:t>
+      </w:r>
+      <w:r>
+        <w:rPr>
+          <w:i/>
+          <w:lang w:val="en-AU"/>
+        </w:rPr>
+        <w:t>-</w:t>
+      </w:r>
+      <w:r>
+        <w:rPr>
+          <w:lang w:val="en-AU"/>
+        </w:rPr>
+        <w:t xml:space="preserve"> </w:t>
+      </w:r>
+      <w:r>
+        <w:rPr>
+          <w:lang w:val="en-AU"/>
+        </w:rPr>
+        <w:t>R</w:t>
+      </w:r>
+      <w:r>
+        <w:rPr>
+          <w:lang w:val="en-AU"/>
+        </w:rPr>
+        <w:t xml:space="preserve">obots that are trained to create conversation with another human, and to mimic humans while doing so to improve. Popular examples include </w:t>
+      </w:r>
       <w:proofErr w:type="spellStart"/>
       <w:r>
         <w:rPr>
+          <w:lang w:val="en-AU"/>
+        </w:rPr>
+        <w:t>ChatBot</w:t>
+      </w:r>
+      <w:proofErr w:type="spellEnd"/>
+      <w:r>
+        <w:rPr>
+          <w:lang w:val="en-AU"/>
+        </w:rPr>
+        <w:t xml:space="preserve"> and Evie. Chatbots, like autonomous vehicles, require the assistance of neural networks in order to operate and improve. During conversation, the chatbot receives messages from the human user. The chatbot learns from these messages by analysing how the human user responds to what the chatbot itself is saying, and attempts to mimic the human responses in future conversations. It utilises neural networks to save particular responses to different words and phrases to memory, and will return the mapped respons</w:t>
+      </w:r>
+      <w:r>
+        <w:rPr>
+          <w:lang w:val="en-AU"/>
+        </w:rPr>
+        <w:t>e or similar to any human input [9].</w:t>
+      </w:r>
+    </w:p>
+    <w:p>
+      <w:pPr>
+        <w:pStyle w:val="Heading1"/>
+        <w:jc w:val="both"/>
+      </w:pPr>
+      <w:r>
+        <w:t>Recent Work</w:t>
+      </w:r>
+    </w:p>
+    <w:p>
+      <w:pPr>
+        <w:pStyle w:val="Heading2"/>
+        <w:jc w:val="both"/>
+      </w:pPr>
+      <w:r>
+        <w:t>Background</w:t>
+      </w:r>
+    </w:p>
+    <w:p>
+      <w:pPr>
+        <w:jc w:val="both"/>
+      </w:pPr>
+      <w:r>
+        <w:rPr>
           <w:i/>
-          <w:lang w:val="en-AU"/>
-        </w:rPr>
-        <w:t>Chatbots</w:t>
-      </w:r>
-      <w:proofErr w:type="spellEnd"/>
+        </w:rPr>
+        <w:t xml:space="preserve">Data Parallelism </w:t>
+      </w:r>
       <w:r>
         <w:rPr>
           <w:i/>
-          <w:lang w:val="en-AU"/>
+        </w:rPr>
+        <w:t>–</w:t>
+      </w:r>
+      <w:r>
+        <w:rPr>
+          <w:i/>
         </w:rPr>
         <w:t xml:space="preserve"> </w:t>
       </w:r>
       <w:r>
+        <w:t xml:space="preserve">This is parallelisation focused on the partitioning of the data itself across different processors. These techniques tend to be fast and simple, but are limited to smaller models due to requiring </w:t>
+      </w:r>
+      <w:r>
+        <w:t>entire models being stored in each processor.</w:t>
+      </w:r>
+    </w:p>
+    <w:p>
+      <w:pPr>
+        <w:jc w:val="both"/>
+      </w:pPr>
+      <w:r>
         <w:rPr>
           <w:i/>
-          <w:lang w:val="en-AU"/>
-        </w:rPr>
-        <w:t>-</w:t>
-      </w:r>
-      <w:r>
-        <w:rPr>
-          <w:lang w:val="en-AU"/>
-        </w:rPr>
-        <w:t xml:space="preserve"> </w:t>
-      </w:r>
-      <w:r>
-        <w:rPr>
-          <w:lang w:val="en-AU"/>
-        </w:rPr>
-        <w:t>R</w:t>
-      </w:r>
-      <w:r>
-        <w:rPr>
-          <w:lang w:val="en-AU"/>
-        </w:rPr>
-        <w:t xml:space="preserve">obots that are trained to create conversation with another human, and to mimic humans while doing so to improve. Popular examples include </w:t>
-      </w:r>
-      <w:proofErr w:type="spellStart"/>
-      <w:r>
-        <w:rPr>
-          <w:lang w:val="en-AU"/>
-        </w:rPr>
-        <w:t>ChatBot</w:t>
-      </w:r>
-      <w:proofErr w:type="spellEnd"/>
-      <w:r>
-        <w:rPr>
-          <w:lang w:val="en-AU"/>
-        </w:rPr>
-        <w:t xml:space="preserve"> and Evie. </w:t>
-      </w:r>
-      <w:proofErr w:type="spellStart"/>
-      <w:r>
-        <w:rPr>
-          <w:lang w:val="en-AU"/>
-        </w:rPr>
-        <w:t>Chatbots</w:t>
-      </w:r>
-      <w:proofErr w:type="spellEnd"/>
-      <w:r>
-        <w:rPr>
-          <w:lang w:val="en-AU"/>
-        </w:rPr>
-        <w:t xml:space="preserve">, like autonomous vehicles, require the assistance of neural networks in order to operate and improve. During conversation, the </w:t>
-      </w:r>
-      <w:proofErr w:type="spellStart"/>
-      <w:r>
-        <w:rPr>
-          <w:lang w:val="en-AU"/>
-        </w:rPr>
-        <w:t>chatbot</w:t>
-      </w:r>
-      <w:proofErr w:type="spellEnd"/>
-      <w:r>
-        <w:rPr>
-          <w:lang w:val="en-AU"/>
-        </w:rPr>
-        <w:t xml:space="preserve"> receives messages from the human user. The </w:t>
-      </w:r>
-      <w:proofErr w:type="spellStart"/>
-      <w:r>
-        <w:rPr>
-          <w:lang w:val="en-AU"/>
-        </w:rPr>
-        <w:t>chatbot</w:t>
-      </w:r>
-      <w:proofErr w:type="spellEnd"/>
-      <w:r>
-        <w:rPr>
-          <w:lang w:val="en-AU"/>
-        </w:rPr>
-        <w:t xml:space="preserve"> learns from these messages by analysing how the human user responds to what the </w:t>
-      </w:r>
-      <w:proofErr w:type="spellStart"/>
-      <w:r>
-        <w:rPr>
-          <w:lang w:val="en-AU"/>
-        </w:rPr>
-        <w:t>chatbot</w:t>
-      </w:r>
-      <w:proofErr w:type="spellEnd"/>
-      <w:r>
-        <w:rPr>
-          <w:lang w:val="en-AU"/>
-        </w:rPr>
-        <w:t xml:space="preserve"> itself is saying, and attempts to mimic the human responses in future conversations. It utilises neural networks to save particular responses to different words and phrases to memory, and will return the mapped respons</w:t>
-      </w:r>
-      <w:r>
-        <w:rPr>
-          <w:lang w:val="en-AU"/>
-        </w:rPr>
-        <w:t>e or similar to any human input [9].</w:t>
-      </w:r>
-    </w:p>
-    <w:p>
-      <w:pPr>
-        <w:pStyle w:val="Heading1"/>
-      </w:pPr>
-      <w:r>
-        <w:t>Recent Work</w:t>
+        </w:rPr>
+        <w:t xml:space="preserve">Model Parallelism – </w:t>
+      </w:r>
+      <w:r>
+        <w:t>This is parallelisation that is related to partitioning the model itself across different processors, so that these different processors are responsible for process relating only to the parts of the model that they have stored. These techniques allow extremely large models, however are much more complicated to implement than data parallelism.</w:t>
       </w:r>
     </w:p>
     <w:p>
       <w:pPr>
         <w:pStyle w:val="Heading2"/>
-      </w:pPr>
-      <w:r>
-        <w:t>Background</w:t>
-      </w:r>
-    </w:p>
-    <w:p>
-      <w:r>
-        <w:rPr>
-          <w:i/>
-        </w:rPr>
-        <w:t xml:space="preserve">Data Parallelism </w:t>
-      </w:r>
-      <w:r>
-        <w:rPr>
-          <w:i/>
-        </w:rPr>
-        <w:t>–</w:t>
-      </w:r>
-      <w:r>
-        <w:rPr>
-          <w:i/>
-        </w:rPr>
-        <w:t xml:space="preserve"> </w:t>
-      </w:r>
-      <w:r>
-        <w:t xml:space="preserve">This is parallelisation focused on the partitioning of the data itself across different processors. These techniques tend to be fast and simple, but are limited to smaller models due to requiring </w:t>
-      </w:r>
-      <w:r>
-        <w:t>entire models being stored in each processor.</w:t>
-      </w:r>
-    </w:p>
-    <w:p>
-      <w:r>
-        <w:rPr>
-          <w:i/>
-        </w:rPr>
-        <w:t xml:space="preserve">Model Parallelism – </w:t>
-      </w:r>
-      <w:r>
-        <w:t>This is parallelisation that is related to partitioning the model itself across different processors, so that these different processors are responsible for process relating only to the parts of the model that they have stored. These techniques allow extremely large models, however are much more complicated to implement than data parallelism.</w:t>
-      </w:r>
-    </w:p>
-    <w:p>
-      <w:pPr>
-        <w:pStyle w:val="Heading2"/>
+        <w:jc w:val="both"/>
         <w:rPr>
           <w:b/>
           <w:sz w:val="36"/>
@@ -1330,6 +1321,7 @@
     </w:p>
     <w:p>
       <w:pPr>
+        <w:jc w:val="both"/>
         <w:rPr>
           <w:rFonts w:cs="Times New Roman"/>
           <w:sz w:val="24"/>
@@ -1341,25 +1333,12 @@
         <w:rPr>
           <w:lang w:val="en-AU"/>
         </w:rPr>
-        <w:t xml:space="preserve">Built on top of the </w:t>
-      </w:r>
-      <w:proofErr w:type="spellStart"/>
-      <w:r>
-        <w:rPr>
-          <w:lang w:val="en-AU"/>
-        </w:rPr>
-        <w:t>TensorFlow</w:t>
-      </w:r>
-      <w:proofErr w:type="spellEnd"/>
-      <w:r>
-        <w:rPr>
-          <w:lang w:val="en-AU"/>
-        </w:rPr>
-        <w:t xml:space="preserve"> libraries released by Google in 2015, which are libraries that provide access to many APIs relating to machine learning, Mesh seeks to combine data and model parallelisation processes to improve and simplify the process to train large models.</w:t>
-      </w:r>
-    </w:p>
-    <w:p>
-      <w:pPr>
+        <w:t>Built on top of the TensorFlow libraries released by Google in 2015, which are libraries that provide access to many APIs relating to machine learning, Mesh seeks to combine data and model parallelisation processes to improve and simplify the process to train large models.</w:t>
+      </w:r>
+    </w:p>
+    <w:p>
+      <w:pPr>
+        <w:jc w:val="both"/>
         <w:rPr>
           <w:lang w:val="en-AU"/>
         </w:rPr>
@@ -1391,6 +1370,7 @@
     </w:p>
     <w:p>
       <w:pPr>
+        <w:jc w:val="both"/>
         <w:rPr>
           <w:lang w:val="en-AU"/>
         </w:rPr>
@@ -1422,6 +1402,7 @@
     </w:p>
     <w:p>
       <w:pPr>
+        <w:jc w:val="both"/>
         <w:rPr>
           <w:rFonts w:cs="Times New Roman"/>
           <w:sz w:val="24"/>
@@ -1463,6 +1444,7 @@
     <w:p>
       <w:pPr>
         <w:pStyle w:val="Heading2"/>
+        <w:jc w:val="both"/>
         <w:rPr>
           <w:b/>
           <w:sz w:val="36"/>
@@ -1476,6 +1458,7 @@
     </w:p>
     <w:p>
       <w:pPr>
+        <w:jc w:val="both"/>
         <w:rPr>
           <w:lang w:val="en-AU"/>
         </w:rPr>
@@ -1528,46 +1511,41 @@
         <w:rPr>
           <w:lang w:val="en-AU"/>
         </w:rPr>
-        <w:t xml:space="preserve"> The algorithms </w:t>
-      </w:r>
+        <w:t xml:space="preserve"> The algorithms that are used result in </w:t>
+      </w:r>
+      <w:proofErr w:type="spellStart"/>
+      <w:r>
+        <w:rPr>
+          <w:lang w:val="en-AU"/>
+        </w:rPr>
+        <w:t>FlexFlow</w:t>
+      </w:r>
+      <w:proofErr w:type="spellEnd"/>
+      <w:r>
+        <w:rPr>
+          <w:lang w:val="en-AU"/>
+        </w:rPr>
+        <w:t xml:space="preserve"> achieving a much greater speed in finding an optimal parallelisation than existing work, </w:t>
+      </w:r>
+      <w:r>
+        <w:rPr>
+          <w:lang w:val="en-AU"/>
+        </w:rPr>
+        <w:t>and it does this by using a delta simulation algorithm.</w:t>
+      </w:r>
+    </w:p>
+    <w:p>
+      <w:pPr>
+        <w:jc w:val="both"/>
+        <w:rPr>
+          <w:lang w:val="en-AU"/>
+        </w:rPr>
+      </w:pPr>
       <w:r>
         <w:rPr>
           <w:lang w:val="en-AU"/>
         </w:rPr>
         <w:lastRenderedPageBreak/>
-        <w:t xml:space="preserve">that are used result in </w:t>
-      </w:r>
-      <w:proofErr w:type="spellStart"/>
-      <w:r>
-        <w:rPr>
-          <w:lang w:val="en-AU"/>
-        </w:rPr>
-        <w:t>FlexFlow</w:t>
-      </w:r>
-      <w:proofErr w:type="spellEnd"/>
-      <w:r>
-        <w:rPr>
-          <w:lang w:val="en-AU"/>
-        </w:rPr>
-        <w:t xml:space="preserve"> achieving a much greater speed in finding an optimal parallelisation than existing work, </w:t>
-      </w:r>
-      <w:r>
-        <w:rPr>
-          <w:lang w:val="en-AU"/>
-        </w:rPr>
-        <w:t>and it does this by using a delta simulation algorithm.</w:t>
-      </w:r>
-    </w:p>
-    <w:p>
-      <w:pPr>
-        <w:rPr>
-          <w:lang w:val="en-AU"/>
-        </w:rPr>
-      </w:pPr>
-      <w:r>
-        <w:rPr>
-          <w:lang w:val="en-AU"/>
-        </w:rPr>
         <w:t>A delta simulation</w:t>
       </w:r>
       <w:r>
@@ -1639,6 +1617,7 @@
     </w:p>
     <w:p>
       <w:pPr>
+        <w:jc w:val="both"/>
         <w:rPr>
           <w:rFonts w:cs="Times New Roman"/>
           <w:sz w:val="24"/>
@@ -1706,6 +1685,7 @@
     <w:p>
       <w:pPr>
         <w:pStyle w:val="Heading1"/>
+        <w:jc w:val="both"/>
       </w:pPr>
       <w:r>
         <w:t>Methodology</w:t>
@@ -1715,6 +1695,9 @@
       </w:r>
     </w:p>
     <w:p>
+      <w:pPr>
+        <w:jc w:val="both"/>
+      </w:pPr>
       <w:r>
         <w:t>For all local experiments and tests, a machine with the following specifications was used:</w:t>
       </w:r>
@@ -1726,6 +1709,7 @@
           <w:ilvl w:val="0"/>
           <w:numId w:val="12"/>
         </w:numPr>
+        <w:jc w:val="both"/>
         <w:rPr>
           <w:lang w:val="en-AU"/>
         </w:rPr>
@@ -1758,6 +1742,7 @@
           <w:ilvl w:val="0"/>
           <w:numId w:val="12"/>
         </w:numPr>
+        <w:jc w:val="both"/>
         <w:rPr>
           <w:lang w:val="en-AU"/>
         </w:rPr>
@@ -1772,25 +1757,34 @@
     <w:p>
       <w:pPr>
         <w:pStyle w:val="Heading2"/>
-      </w:pPr>
-      <w:proofErr w:type="spellStart"/>
-      <w:r>
-        <w:t>Fashion_mnist</w:t>
-      </w:r>
-      <w:proofErr w:type="spellEnd"/>
+        <w:jc w:val="both"/>
+      </w:pPr>
+      <w:r>
+        <w:t>Fashion</w:t>
+      </w:r>
+      <w:r>
+        <w:t xml:space="preserve"> MNIST</w:t>
+      </w:r>
       <w:r>
         <w:t xml:space="preserve"> Dataset</w:t>
       </w:r>
     </w:p>
     <w:p>
+      <w:pPr>
+        <w:jc w:val="both"/>
+      </w:pPr>
       <w:r>
         <w:t xml:space="preserve">We chose the </w:t>
       </w:r>
-      <w:proofErr w:type="spellStart"/>
-      <w:r>
-        <w:t>fashion_mnist</w:t>
-      </w:r>
-      <w:proofErr w:type="spellEnd"/>
+      <w:r>
+        <w:t>F</w:t>
+      </w:r>
+      <w:r>
+        <w:t>ashion</w:t>
+      </w:r>
+      <w:r>
+        <w:t xml:space="preserve"> MNIST</w:t>
+      </w:r>
       <w:r>
         <w:t xml:space="preserve"> dataset as it was relatively small and simple, which made it the perfect </w:t>
       </w:r>
@@ -1807,25 +1801,27 @@
     <w:p>
       <w:pPr>
         <w:pStyle w:val="Heading3"/>
+        <w:jc w:val="both"/>
       </w:pPr>
       <w:r>
         <w:t>Sequential</w:t>
       </w:r>
     </w:p>
     <w:p>
+      <w:pPr>
+        <w:jc w:val="both"/>
+      </w:pPr>
       <w:r>
         <w:t>First we wanted to set a benchmark</w:t>
       </w:r>
       <w:r>
         <w:t xml:space="preserve"> by recording results for the performance of sequential implementations for the </w:t>
       </w:r>
-      <w:proofErr w:type="spellStart"/>
-      <w:r>
-        <w:t>fashion_mnist</w:t>
-      </w:r>
-      <w:proofErr w:type="spellEnd"/>
-      <w:r>
-        <w:t xml:space="preserve"> dataset.</w:t>
+      <w:r>
+        <w:t xml:space="preserve">Fashion MNIST </w:t>
+      </w:r>
+      <w:r>
+        <w:t>dataset.</w:t>
       </w:r>
       <w:r>
         <w:t xml:space="preserve"> It was run five times, and each epoch and </w:t>
@@ -1856,7 +1852,7 @@
           </w:tcPr>
           <w:p>
             <w:pPr>
-              <w:jc w:val="center"/>
+              <w:jc w:val="both"/>
               <w:rPr>
                 <w:b/>
                 <w:bCs/>
@@ -1879,7 +1875,7 @@
           </w:tcPr>
           <w:p>
             <w:pPr>
-              <w:jc w:val="center"/>
+              <w:jc w:val="both"/>
               <w:rPr>
                 <w:b/>
                 <w:bCs/>
@@ -1901,7 +1897,7 @@
           </w:tcPr>
           <w:p>
             <w:pPr>
-              <w:jc w:val="center"/>
+              <w:jc w:val="both"/>
               <w:rPr>
                 <w:b/>
                 <w:bCs/>
@@ -1924,8 +1920,11 @@
             <w:vAlign w:val="center"/>
           </w:tcPr>
           <w:p>
-            <w:r>
-              <w:t>1 (60000 Images)</w:t>
+            <w:pPr>
+              <w:jc w:val="both"/>
+            </w:pPr>
+            <w:r>
+              <w:t xml:space="preserve">1 </w:t>
             </w:r>
           </w:p>
         </w:tc>
@@ -1935,6 +1934,9 @@
             <w:vAlign w:val="center"/>
           </w:tcPr>
           <w:p>
+            <w:pPr>
+              <w:jc w:val="both"/>
+            </w:pPr>
             <w:r>
               <w:t>0.8249</w:t>
             </w:r>
@@ -1946,6 +1948,9 @@
             <w:vAlign w:val="center"/>
           </w:tcPr>
           <w:p>
+            <w:pPr>
+              <w:jc w:val="both"/>
+            </w:pPr>
             <w:r>
               <w:t>1.92</w:t>
             </w:r>
@@ -1959,8 +1964,11 @@
             <w:vAlign w:val="center"/>
           </w:tcPr>
           <w:p>
-            <w:r>
-              <w:t>2 (60000 Images)</w:t>
+            <w:pPr>
+              <w:jc w:val="both"/>
+            </w:pPr>
+            <w:r>
+              <w:t xml:space="preserve">2 </w:t>
             </w:r>
           </w:p>
         </w:tc>
@@ -1970,6 +1978,9 @@
             <w:vAlign w:val="center"/>
           </w:tcPr>
           <w:p>
+            <w:pPr>
+              <w:jc w:val="both"/>
+            </w:pPr>
             <w:r>
               <w:t>0.8662</w:t>
             </w:r>
@@ -1981,6 +1992,9 @@
             <w:vAlign w:val="center"/>
           </w:tcPr>
           <w:p>
+            <w:pPr>
+              <w:jc w:val="both"/>
+            </w:pPr>
             <w:r>
               <w:t>1.80</w:t>
             </w:r>
@@ -1994,8 +2008,11 @@
             <w:vAlign w:val="center"/>
           </w:tcPr>
           <w:p>
-            <w:r>
-              <w:t>3 (60000 Images)</w:t>
+            <w:pPr>
+              <w:jc w:val="both"/>
+            </w:pPr>
+            <w:r>
+              <w:t xml:space="preserve">3 </w:t>
             </w:r>
           </w:p>
         </w:tc>
@@ -2005,6 +2022,9 @@
             <w:vAlign w:val="center"/>
           </w:tcPr>
           <w:p>
+            <w:pPr>
+              <w:jc w:val="both"/>
+            </w:pPr>
             <w:r>
               <w:t>0.8770</w:t>
             </w:r>
@@ -2016,6 +2036,9 @@
             <w:vAlign w:val="center"/>
           </w:tcPr>
           <w:p>
+            <w:pPr>
+              <w:jc w:val="both"/>
+            </w:pPr>
             <w:r>
               <w:t>1.80</w:t>
             </w:r>
@@ -2029,8 +2052,11 @@
             <w:vAlign w:val="center"/>
           </w:tcPr>
           <w:p>
-            <w:r>
-              <w:t>4 (60000 Images)</w:t>
+            <w:pPr>
+              <w:jc w:val="both"/>
+            </w:pPr>
+            <w:r>
+              <w:t xml:space="preserve">4 </w:t>
             </w:r>
           </w:p>
         </w:tc>
@@ -2040,6 +2066,9 @@
             <w:vAlign w:val="center"/>
           </w:tcPr>
           <w:p>
+            <w:pPr>
+              <w:jc w:val="both"/>
+            </w:pPr>
             <w:r>
               <w:t>0.8837</w:t>
             </w:r>
@@ -2051,6 +2080,9 @@
             <w:vAlign w:val="center"/>
           </w:tcPr>
           <w:p>
+            <w:pPr>
+              <w:jc w:val="both"/>
+            </w:pPr>
             <w:r>
               <w:t>1.80</w:t>
             </w:r>
@@ -2064,8 +2096,11 @@
             <w:vAlign w:val="center"/>
           </w:tcPr>
           <w:p>
-            <w:r>
-              <w:t>5 (60000 Images)</w:t>
+            <w:pPr>
+              <w:jc w:val="both"/>
+            </w:pPr>
+            <w:r>
+              <w:t>5</w:t>
             </w:r>
           </w:p>
         </w:tc>
@@ -2075,6 +2110,9 @@
             <w:vAlign w:val="center"/>
           </w:tcPr>
           <w:p>
+            <w:pPr>
+              <w:jc w:val="both"/>
+            </w:pPr>
             <w:r>
               <w:t>0.8914</w:t>
             </w:r>
@@ -2086,6 +2124,9 @@
             <w:vAlign w:val="center"/>
           </w:tcPr>
           <w:p>
+            <w:pPr>
+              <w:jc w:val="both"/>
+            </w:pPr>
             <w:r>
               <w:t>1.92</w:t>
             </w:r>
@@ -2100,12 +2141,13 @@
           </w:tcPr>
           <w:p>
             <w:pPr>
+              <w:jc w:val="both"/>
               <w:rPr>
                 <w:lang w:val="en-AU"/>
               </w:rPr>
             </w:pPr>
             <w:r>
-              <w:t>Evaluation (10000 Images)</w:t>
+              <w:t>Evaluation</w:t>
             </w:r>
           </w:p>
         </w:tc>
@@ -2115,6 +2157,9 @@
             <w:vAlign w:val="center"/>
           </w:tcPr>
           <w:p>
+            <w:pPr>
+              <w:jc w:val="both"/>
+            </w:pPr>
             <w:r>
               <w:t>0.8728</w:t>
             </w:r>
@@ -2126,6 +2171,9 @@
             <w:vAlign w:val="center"/>
           </w:tcPr>
           <w:p>
+            <w:pPr>
+              <w:jc w:val="both"/>
+            </w:pPr>
             <w:r>
               <w:t>0.20</w:t>
             </w:r>
@@ -2133,34 +2181,45 @@
         </w:tc>
       </w:tr>
     </w:tbl>
-    <w:p/>
+    <w:p>
+      <w:pPr>
+        <w:jc w:val="both"/>
+      </w:pPr>
+    </w:p>
     <w:p>
       <w:pPr>
         <w:pStyle w:val="Heading3"/>
+        <w:jc w:val="both"/>
       </w:pPr>
       <w:r>
         <w:t>Parameter Experiments</w:t>
       </w:r>
     </w:p>
     <w:p>
+      <w:pPr>
+        <w:jc w:val="both"/>
+      </w:pPr>
+      <w:r>
+        <w:t>To experiment with how different parameters affect the performance of the training</w:t>
+      </w:r>
+      <w:r>
+        <w:t xml:space="preserve"> of a neural network model, we decided to create a script that would allow us to tweak the values of different parameters and see how the outputs would change.</w:t>
+      </w:r>
+      <w:r>
+        <w:t xml:space="preserve"> Various parameters were tweaked, such as the number of cores, number of hidden layers, number of neurons in each hidden layer</w:t>
+      </w:r>
+      <w:r>
+        <w:t>, and the number of epochs used.</w:t>
+      </w:r>
+      <w:r>
+        <w:t xml:space="preserve"> </w:t>
+      </w:r>
+      <w:r>
+        <w:t xml:space="preserve">As </w:t>
+      </w:r>
       <w:r>
         <w:lastRenderedPageBreak/>
-        <w:t>To experiment with how different parameters affect the performance of the training</w:t>
-      </w:r>
-      <w:r>
-        <w:t xml:space="preserve"> of a neural network model, we decided to create a script that would allow us to tweak the values of different parameters and see how the outputs would change.</w:t>
-      </w:r>
-      <w:r>
-        <w:t xml:space="preserve"> Various parameters were tweaked, such as the number of cores, number of hidden layers, number of neurons in each hidden layer</w:t>
-      </w:r>
-      <w:r>
-        <w:t>, and the number of epochs used.</w:t>
-      </w:r>
-      <w:r>
-        <w:t xml:space="preserve"> </w:t>
-      </w:r>
-      <w:r>
-        <w:t xml:space="preserve">As we tweaked a certain parameter, we ensured that the other parameters remained the same, so that we could test the </w:t>
+        <w:t xml:space="preserve">we tweaked a certain parameter, we ensured that the other parameters remained the same, so that we could test the </w:t>
       </w:r>
       <w:r>
         <w:t xml:space="preserve">given parameter in isolation. </w:t>
@@ -2188,7 +2247,7 @@
           </w:tcPr>
           <w:p>
             <w:pPr>
-              <w:jc w:val="center"/>
+              <w:jc w:val="both"/>
               <w:rPr>
                 <w:b/>
               </w:rPr>
@@ -2207,7 +2266,7 @@
           </w:tcPr>
           <w:p>
             <w:pPr>
-              <w:jc w:val="center"/>
+              <w:jc w:val="both"/>
               <w:rPr>
                 <w:b/>
               </w:rPr>
@@ -2226,7 +2285,7 @@
           </w:tcPr>
           <w:p>
             <w:pPr>
-              <w:jc w:val="center"/>
+              <w:jc w:val="both"/>
               <w:rPr>
                 <w:b/>
               </w:rPr>
@@ -2245,7 +2304,7 @@
           </w:tcPr>
           <w:p>
             <w:pPr>
-              <w:jc w:val="center"/>
+              <w:jc w:val="both"/>
               <w:rPr>
                 <w:b/>
               </w:rPr>
@@ -2265,6 +2324,9 @@
             <w:tcW w:w="2254" w:type="dxa"/>
           </w:tcPr>
           <w:p>
+            <w:pPr>
+              <w:jc w:val="both"/>
+            </w:pPr>
             <w:r>
               <w:t>Benchmark (1)</w:t>
             </w:r>
@@ -2275,6 +2337,9 @@
             <w:tcW w:w="2254" w:type="dxa"/>
           </w:tcPr>
           <w:p>
+            <w:pPr>
+              <w:jc w:val="both"/>
+            </w:pPr>
             <w:r>
               <w:t>100.0%</w:t>
             </w:r>
@@ -2285,6 +2350,9 @@
             <w:tcW w:w="2254" w:type="dxa"/>
           </w:tcPr>
           <w:p>
+            <w:pPr>
+              <w:jc w:val="both"/>
+            </w:pPr>
             <w:r>
               <w:t>100.0%</w:t>
             </w:r>
@@ -2295,6 +2363,9 @@
             <w:tcW w:w="2254" w:type="dxa"/>
           </w:tcPr>
           <w:p>
+            <w:pPr>
+              <w:jc w:val="both"/>
+            </w:pPr>
             <w:r>
               <w:t>100.0%</w:t>
             </w:r>
@@ -2307,6 +2378,9 @@
             <w:tcW w:w="2254" w:type="dxa"/>
           </w:tcPr>
           <w:p>
+            <w:pPr>
+              <w:jc w:val="both"/>
+            </w:pPr>
             <w:r>
               <w:t>2</w:t>
             </w:r>
@@ -2318,6 +2392,7 @@
           </w:tcPr>
           <w:p>
             <w:pPr>
+              <w:jc w:val="both"/>
               <w:rPr>
                 <w:color w:val="FF0000"/>
               </w:rPr>
@@ -2336,6 +2411,7 @@
           </w:tcPr>
           <w:p>
             <w:pPr>
+              <w:jc w:val="both"/>
               <w:rPr>
                 <w:color w:val="FF0000"/>
               </w:rPr>
@@ -2354,6 +2430,7 @@
           </w:tcPr>
           <w:p>
             <w:pPr>
+              <w:jc w:val="both"/>
               <w:rPr>
                 <w:color w:val="FF0000"/>
               </w:rPr>
@@ -2373,6 +2450,9 @@
             <w:tcW w:w="2254" w:type="dxa"/>
           </w:tcPr>
           <w:p>
+            <w:pPr>
+              <w:jc w:val="both"/>
+            </w:pPr>
             <w:r>
               <w:t>3</w:t>
             </w:r>
@@ -2384,6 +2464,7 @@
           </w:tcPr>
           <w:p>
             <w:pPr>
+              <w:jc w:val="both"/>
               <w:rPr>
                 <w:color w:val="FF0000"/>
               </w:rPr>
@@ -2402,6 +2483,7 @@
           </w:tcPr>
           <w:p>
             <w:pPr>
+              <w:jc w:val="both"/>
               <w:rPr>
                 <w:color w:val="FF0000"/>
               </w:rPr>
@@ -2420,6 +2502,7 @@
           </w:tcPr>
           <w:p>
             <w:pPr>
+              <w:jc w:val="both"/>
               <w:rPr>
                 <w:color w:val="FF0000"/>
               </w:rPr>
@@ -2439,6 +2522,9 @@
             <w:tcW w:w="2254" w:type="dxa"/>
           </w:tcPr>
           <w:p>
+            <w:pPr>
+              <w:jc w:val="both"/>
+            </w:pPr>
             <w:r>
               <w:t>4</w:t>
             </w:r>
@@ -2450,6 +2536,7 @@
           </w:tcPr>
           <w:p>
             <w:pPr>
+              <w:jc w:val="both"/>
               <w:rPr>
                 <w:color w:val="FF0000"/>
               </w:rPr>
@@ -2468,6 +2555,7 @@
           </w:tcPr>
           <w:p>
             <w:pPr>
+              <w:jc w:val="both"/>
               <w:rPr>
                 <w:color w:val="FF0000"/>
               </w:rPr>
@@ -2486,6 +2574,7 @@
           </w:tcPr>
           <w:p>
             <w:pPr>
+              <w:jc w:val="both"/>
               <w:rPr>
                 <w:color w:val="FF0000"/>
               </w:rPr>
@@ -2500,7 +2589,11 @@
         </w:tc>
       </w:tr>
     </w:tbl>
-    <w:p/>
+    <w:p>
+      <w:pPr>
+        <w:jc w:val="both"/>
+      </w:pPr>
+    </w:p>
     <w:tbl>
       <w:tblPr>
         <w:tblStyle w:val="TableGrid"/>
@@ -2520,7 +2613,7 @@
           </w:tcPr>
           <w:p>
             <w:pPr>
-              <w:jc w:val="center"/>
+              <w:jc w:val="both"/>
               <w:rPr>
                 <w:b/>
               </w:rPr>
@@ -2545,7 +2638,7 @@
           </w:tcPr>
           <w:p>
             <w:pPr>
-              <w:jc w:val="center"/>
+              <w:jc w:val="both"/>
               <w:rPr>
                 <w:b/>
               </w:rPr>
@@ -2564,7 +2657,7 @@
           </w:tcPr>
           <w:p>
             <w:pPr>
-              <w:jc w:val="center"/>
+              <w:jc w:val="both"/>
               <w:rPr>
                 <w:b/>
               </w:rPr>
@@ -2583,7 +2676,7 @@
           </w:tcPr>
           <w:p>
             <w:pPr>
-              <w:jc w:val="center"/>
+              <w:jc w:val="both"/>
               <w:rPr>
                 <w:b/>
               </w:rPr>
@@ -2603,6 +2696,9 @@
             <w:tcW w:w="2254" w:type="dxa"/>
           </w:tcPr>
           <w:p>
+            <w:pPr>
+              <w:jc w:val="both"/>
+            </w:pPr>
             <w:r>
               <w:t>Benchmark (32)</w:t>
             </w:r>
@@ -2613,6 +2709,9 @@
             <w:tcW w:w="2254" w:type="dxa"/>
           </w:tcPr>
           <w:p>
+            <w:pPr>
+              <w:jc w:val="both"/>
+            </w:pPr>
             <w:r>
               <w:t>100.0%</w:t>
             </w:r>
@@ -2623,6 +2722,9 @@
             <w:tcW w:w="2254" w:type="dxa"/>
           </w:tcPr>
           <w:p>
+            <w:pPr>
+              <w:jc w:val="both"/>
+            </w:pPr>
             <w:r>
               <w:t>100.0%</w:t>
             </w:r>
@@ -2633,6 +2735,9 @@
             <w:tcW w:w="2254" w:type="dxa"/>
           </w:tcPr>
           <w:p>
+            <w:pPr>
+              <w:jc w:val="both"/>
+            </w:pPr>
             <w:r>
               <w:t>100.0%</w:t>
             </w:r>
@@ -2645,6 +2750,9 @@
             <w:tcW w:w="2254" w:type="dxa"/>
           </w:tcPr>
           <w:p>
+            <w:pPr>
+              <w:jc w:val="both"/>
+            </w:pPr>
             <w:r>
               <w:t>128</w:t>
             </w:r>
@@ -2656,6 +2764,7 @@
           </w:tcPr>
           <w:p>
             <w:pPr>
+              <w:jc w:val="both"/>
               <w:rPr>
                 <w:color w:val="00B050"/>
               </w:rPr>
@@ -2674,6 +2783,7 @@
           </w:tcPr>
           <w:p>
             <w:pPr>
+              <w:jc w:val="both"/>
               <w:rPr>
                 <w:color w:val="00B050"/>
               </w:rPr>
@@ -2692,6 +2802,7 @@
           </w:tcPr>
           <w:p>
             <w:pPr>
+              <w:jc w:val="both"/>
               <w:rPr>
                 <w:color w:val="FF0000"/>
               </w:rPr>
@@ -2711,6 +2822,9 @@
             <w:tcW w:w="2254" w:type="dxa"/>
           </w:tcPr>
           <w:p>
+            <w:pPr>
+              <w:jc w:val="both"/>
+            </w:pPr>
             <w:r>
               <w:t>256</w:t>
             </w:r>
@@ -2722,6 +2836,7 @@
           </w:tcPr>
           <w:p>
             <w:pPr>
+              <w:jc w:val="both"/>
               <w:rPr>
                 <w:color w:val="00B050"/>
               </w:rPr>
@@ -2740,6 +2855,7 @@
           </w:tcPr>
           <w:p>
             <w:pPr>
+              <w:jc w:val="both"/>
               <w:rPr>
                 <w:color w:val="00B050"/>
               </w:rPr>
@@ -2758,6 +2874,7 @@
           </w:tcPr>
           <w:p>
             <w:pPr>
+              <w:jc w:val="both"/>
               <w:rPr>
                 <w:color w:val="FF0000"/>
               </w:rPr>
@@ -2777,6 +2894,9 @@
             <w:tcW w:w="2254" w:type="dxa"/>
           </w:tcPr>
           <w:p>
+            <w:pPr>
+              <w:jc w:val="both"/>
+            </w:pPr>
             <w:r>
               <w:t>512</w:t>
             </w:r>
@@ -2788,6 +2908,7 @@
           </w:tcPr>
           <w:p>
             <w:pPr>
+              <w:jc w:val="both"/>
               <w:rPr>
                 <w:color w:val="00B050"/>
               </w:rPr>
@@ -2806,6 +2927,7 @@
           </w:tcPr>
           <w:p>
             <w:pPr>
+              <w:jc w:val="both"/>
               <w:rPr>
                 <w:color w:val="00B050"/>
               </w:rPr>
@@ -2824,6 +2946,7 @@
           </w:tcPr>
           <w:p>
             <w:pPr>
+              <w:jc w:val="both"/>
               <w:rPr>
                 <w:color w:val="FF0000"/>
               </w:rPr>
@@ -2838,7 +2961,11 @@
         </w:tc>
       </w:tr>
     </w:tbl>
-    <w:p/>
+    <w:p>
+      <w:pPr>
+        <w:jc w:val="both"/>
+      </w:pPr>
+    </w:p>
     <w:tbl>
       <w:tblPr>
         <w:tblStyle w:val="TableGrid"/>
@@ -2858,7 +2985,7 @@
           </w:tcPr>
           <w:p>
             <w:pPr>
-              <w:jc w:val="center"/>
+              <w:jc w:val="both"/>
               <w:rPr>
                 <w:b/>
               </w:rPr>
@@ -2883,7 +3010,7 @@
           </w:tcPr>
           <w:p>
             <w:pPr>
-              <w:jc w:val="center"/>
+              <w:jc w:val="both"/>
               <w:rPr>
                 <w:b/>
               </w:rPr>
@@ -2902,7 +3029,7 @@
           </w:tcPr>
           <w:p>
             <w:pPr>
-              <w:jc w:val="center"/>
+              <w:jc w:val="both"/>
               <w:rPr>
                 <w:b/>
               </w:rPr>
@@ -2921,7 +3048,7 @@
           </w:tcPr>
           <w:p>
             <w:pPr>
-              <w:jc w:val="center"/>
+              <w:jc w:val="both"/>
               <w:rPr>
                 <w:b/>
               </w:rPr>
@@ -2941,6 +3068,9 @@
             <w:tcW w:w="2254" w:type="dxa"/>
           </w:tcPr>
           <w:p>
+            <w:pPr>
+              <w:jc w:val="both"/>
+            </w:pPr>
             <w:r>
               <w:t>Benchmark (1)</w:t>
             </w:r>
@@ -2951,6 +3081,9 @@
             <w:tcW w:w="2254" w:type="dxa"/>
           </w:tcPr>
           <w:p>
+            <w:pPr>
+              <w:jc w:val="both"/>
+            </w:pPr>
             <w:r>
               <w:t>100.0%</w:t>
             </w:r>
@@ -2961,6 +3094,9 @@
             <w:tcW w:w="2254" w:type="dxa"/>
           </w:tcPr>
           <w:p>
+            <w:pPr>
+              <w:jc w:val="both"/>
+            </w:pPr>
             <w:r>
               <w:t>100.0%</w:t>
             </w:r>
@@ -2971,6 +3107,9 @@
             <w:tcW w:w="2254" w:type="dxa"/>
           </w:tcPr>
           <w:p>
+            <w:pPr>
+              <w:jc w:val="both"/>
+            </w:pPr>
             <w:r>
               <w:t>100.0%</w:t>
             </w:r>
@@ -2983,6 +3122,9 @@
             <w:tcW w:w="2254" w:type="dxa"/>
           </w:tcPr>
           <w:p>
+            <w:pPr>
+              <w:jc w:val="both"/>
+            </w:pPr>
             <w:r>
               <w:t>4</w:t>
             </w:r>
@@ -2994,6 +3136,7 @@
           </w:tcPr>
           <w:p>
             <w:pPr>
+              <w:jc w:val="both"/>
               <w:rPr>
                 <w:color w:val="FF0000"/>
               </w:rPr>
@@ -3012,6 +3155,7 @@
           </w:tcPr>
           <w:p>
             <w:pPr>
+              <w:jc w:val="both"/>
               <w:rPr>
                 <w:color w:val="FF0000"/>
               </w:rPr>
@@ -3030,6 +3174,7 @@
           </w:tcPr>
           <w:p>
             <w:pPr>
+              <w:jc w:val="both"/>
               <w:rPr>
                 <w:color w:val="FF0000"/>
               </w:rPr>
@@ -3052,6 +3197,9 @@
             <w:tcW w:w="2254" w:type="dxa"/>
           </w:tcPr>
           <w:p>
+            <w:pPr>
+              <w:jc w:val="both"/>
+            </w:pPr>
             <w:r>
               <w:t>8</w:t>
             </w:r>
@@ -3063,6 +3211,7 @@
           </w:tcPr>
           <w:p>
             <w:pPr>
+              <w:jc w:val="both"/>
               <w:rPr>
                 <w:color w:val="FF0000"/>
               </w:rPr>
@@ -3081,6 +3230,7 @@
           </w:tcPr>
           <w:p>
             <w:pPr>
+              <w:jc w:val="both"/>
               <w:rPr>
                 <w:color w:val="FF0000"/>
               </w:rPr>
@@ -3099,6 +3249,7 @@
           </w:tcPr>
           <w:p>
             <w:pPr>
+              <w:jc w:val="both"/>
               <w:rPr>
                 <w:color w:val="FF0000"/>
               </w:rPr>
@@ -3113,7 +3264,11 @@
         </w:tc>
       </w:tr>
     </w:tbl>
-    <w:p/>
+    <w:p>
+      <w:pPr>
+        <w:jc w:val="both"/>
+      </w:pPr>
+    </w:p>
     <w:tbl>
       <w:tblPr>
         <w:tblStyle w:val="TableGrid"/>
@@ -3133,7 +3288,7 @@
           </w:tcPr>
           <w:p>
             <w:pPr>
-              <w:jc w:val="center"/>
+              <w:jc w:val="both"/>
               <w:rPr>
                 <w:b/>
               </w:rPr>
@@ -3152,7 +3307,7 @@
           </w:tcPr>
           <w:p>
             <w:pPr>
-              <w:jc w:val="center"/>
+              <w:jc w:val="both"/>
               <w:rPr>
                 <w:b/>
               </w:rPr>
@@ -3171,7 +3326,7 @@
           </w:tcPr>
           <w:p>
             <w:pPr>
-              <w:jc w:val="center"/>
+              <w:jc w:val="both"/>
               <w:rPr>
                 <w:b/>
               </w:rPr>
@@ -3190,7 +3345,7 @@
           </w:tcPr>
           <w:p>
             <w:pPr>
-              <w:jc w:val="center"/>
+              <w:jc w:val="both"/>
               <w:rPr>
                 <w:b/>
               </w:rPr>
@@ -3210,6 +3365,9 @@
             <w:tcW w:w="2254" w:type="dxa"/>
           </w:tcPr>
           <w:p>
+            <w:pPr>
+              <w:jc w:val="both"/>
+            </w:pPr>
             <w:r>
               <w:t>Benchmark (1)</w:t>
             </w:r>
@@ -3220,6 +3378,9 @@
             <w:tcW w:w="2254" w:type="dxa"/>
           </w:tcPr>
           <w:p>
+            <w:pPr>
+              <w:jc w:val="both"/>
+            </w:pPr>
             <w:r>
               <w:t>100.0%</w:t>
             </w:r>
@@ -3230,6 +3391,9 @@
             <w:tcW w:w="2254" w:type="dxa"/>
           </w:tcPr>
           <w:p>
+            <w:pPr>
+              <w:jc w:val="both"/>
+            </w:pPr>
             <w:r>
               <w:t>100.0%</w:t>
             </w:r>
@@ -3240,6 +3404,9 @@
             <w:tcW w:w="2254" w:type="dxa"/>
           </w:tcPr>
           <w:p>
+            <w:pPr>
+              <w:jc w:val="both"/>
+            </w:pPr>
             <w:r>
               <w:t>100.0%</w:t>
             </w:r>
@@ -3252,6 +3419,9 @@
             <w:tcW w:w="2254" w:type="dxa"/>
           </w:tcPr>
           <w:p>
+            <w:pPr>
+              <w:jc w:val="both"/>
+            </w:pPr>
             <w:r>
               <w:t>5</w:t>
             </w:r>
@@ -3263,6 +3433,7 @@
           </w:tcPr>
           <w:p>
             <w:pPr>
+              <w:jc w:val="both"/>
               <w:rPr>
                 <w:color w:val="00B050"/>
               </w:rPr>
@@ -3281,6 +3452,7 @@
           </w:tcPr>
           <w:p>
             <w:pPr>
+              <w:jc w:val="both"/>
               <w:rPr>
                 <w:color w:val="00B050"/>
               </w:rPr>
@@ -3299,6 +3471,7 @@
           </w:tcPr>
           <w:p>
             <w:pPr>
+              <w:jc w:val="both"/>
               <w:rPr>
                 <w:color w:val="FF0000"/>
               </w:rPr>
@@ -3318,6 +3491,9 @@
             <w:tcW w:w="2254" w:type="dxa"/>
           </w:tcPr>
           <w:p>
+            <w:pPr>
+              <w:jc w:val="both"/>
+            </w:pPr>
             <w:r>
               <w:t>10</w:t>
             </w:r>
@@ -3329,6 +3505,7 @@
           </w:tcPr>
           <w:p>
             <w:pPr>
+              <w:jc w:val="both"/>
               <w:rPr>
                 <w:color w:val="00B050"/>
               </w:rPr>
@@ -3347,6 +3524,7 @@
           </w:tcPr>
           <w:p>
             <w:pPr>
+              <w:jc w:val="both"/>
               <w:rPr>
                 <w:color w:val="00B050"/>
               </w:rPr>
@@ -3365,6 +3543,7 @@
           </w:tcPr>
           <w:p>
             <w:pPr>
+              <w:jc w:val="both"/>
               <w:rPr>
                 <w:color w:val="FF0000"/>
               </w:rPr>
@@ -3384,6 +3563,9 @@
             <w:tcW w:w="2254" w:type="dxa"/>
           </w:tcPr>
           <w:p>
+            <w:pPr>
+              <w:jc w:val="both"/>
+            </w:pPr>
             <w:r>
               <w:t>20</w:t>
             </w:r>
@@ -3395,6 +3577,7 @@
           </w:tcPr>
           <w:p>
             <w:pPr>
+              <w:jc w:val="both"/>
               <w:rPr>
                 <w:color w:val="00B050"/>
               </w:rPr>
@@ -3413,6 +3596,7 @@
           </w:tcPr>
           <w:p>
             <w:pPr>
+              <w:jc w:val="both"/>
               <w:rPr>
                 <w:color w:val="00B050"/>
               </w:rPr>
@@ -3431,6 +3615,7 @@
           </w:tcPr>
           <w:p>
             <w:pPr>
+              <w:jc w:val="both"/>
               <w:rPr>
                 <w:color w:val="FF0000"/>
               </w:rPr>
@@ -3445,37 +3630,54 @@
         </w:tc>
       </w:tr>
     </w:tbl>
-    <w:p/>
     <w:p>
       <w:pPr>
         <w:pStyle w:val="Heading2"/>
+        <w:jc w:val="both"/>
       </w:pPr>
       <w:r>
         <w:t>Flower Dataset</w:t>
       </w:r>
     </w:p>
     <w:p>
+      <w:pPr>
+        <w:jc w:val="both"/>
+      </w:pPr>
       <w:r>
         <w:t xml:space="preserve">As we found that the </w:t>
       </w:r>
-      <w:proofErr w:type="spellStart"/>
-      <w:r>
-        <w:t>fashion_mnist</w:t>
-      </w:r>
-      <w:proofErr w:type="spellEnd"/>
-      <w:r>
-        <w:t xml:space="preserve"> dataset may have been too small and simple for us to justify parallelising attempts, we looked to find a dataset that was more complex in nature. A more complex model would give us more room to parallelise, as the communication overhead introduced with parallelisation would be more insignificant when compared to the time required to train the model. The flower dataset had required more hidden layers to use it to train, and thus added more complexity which made it a good model to test parallelisation techniques.</w:t>
+      <w:r>
+        <w:t xml:space="preserve">Fashion MNIST </w:t>
+      </w:r>
+      <w:r>
+        <w:t xml:space="preserve">dataset may have been too small and simple for us to justify parallelising attempts, we looked to find a dataset that was more complex in nature. A more complex model would give us more room to parallelise, as the communication overhead introduced with parallelisation would be more insignificant when compared to the time required to train the model. The </w:t>
+      </w:r>
+      <w:r>
+        <w:t>F</w:t>
+      </w:r>
+      <w:r>
+        <w:t xml:space="preserve">lower dataset had </w:t>
+      </w:r>
+      <w:r>
+        <w:t xml:space="preserve">a larger image size with colour, which </w:t>
+      </w:r>
+      <w:r>
+        <w:t>required more hidden layers to use it to train, and thus added more complexity which made it a good model to test parallelisation techniques.</w:t>
       </w:r>
     </w:p>
     <w:p>
       <w:pPr>
         <w:pStyle w:val="Heading3"/>
+        <w:jc w:val="both"/>
       </w:pPr>
       <w:r>
         <w:t>Sequential</w:t>
       </w:r>
     </w:p>
     <w:p>
+      <w:pPr>
+        <w:jc w:val="both"/>
+      </w:pPr>
       <w:r>
         <w:t>The results for the sequential implementation of training using this dataset are given below:</w:t>
       </w:r>
@@ -3499,7 +3701,7 @@
           </w:tcPr>
           <w:p>
             <w:pPr>
-              <w:jc w:val="center"/>
+              <w:jc w:val="both"/>
               <w:rPr>
                 <w:b/>
                 <w:bCs/>
@@ -3522,7 +3724,7 @@
           </w:tcPr>
           <w:p>
             <w:pPr>
-              <w:jc w:val="center"/>
+              <w:jc w:val="both"/>
               <w:rPr>
                 <w:b/>
                 <w:bCs/>
@@ -3544,7 +3746,7 @@
           </w:tcPr>
           <w:p>
             <w:pPr>
-              <w:jc w:val="center"/>
+              <w:jc w:val="both"/>
               <w:rPr>
                 <w:b/>
                 <w:bCs/>
@@ -3567,8 +3769,11 @@
             <w:vAlign w:val="center"/>
           </w:tcPr>
           <w:p>
-            <w:r>
-              <w:t>1 (2936 Images)</w:t>
+            <w:pPr>
+              <w:jc w:val="both"/>
+            </w:pPr>
+            <w:r>
+              <w:t>1</w:t>
             </w:r>
           </w:p>
         </w:tc>
@@ -3578,6 +3783,9 @@
             <w:vAlign w:val="center"/>
           </w:tcPr>
           <w:p>
+            <w:pPr>
+              <w:jc w:val="both"/>
+            </w:pPr>
             <w:r>
               <w:t>0.6124</w:t>
             </w:r>
@@ -3589,6 +3797,9 @@
             <w:vAlign w:val="center"/>
           </w:tcPr>
           <w:p>
+            <w:pPr>
+              <w:jc w:val="both"/>
+            </w:pPr>
             <w:r>
               <w:t>270.112</w:t>
             </w:r>
@@ -3602,8 +3813,11 @@
             <w:vAlign w:val="center"/>
           </w:tcPr>
           <w:p>
-            <w:r>
-              <w:t>2 (2936 Images)</w:t>
+            <w:pPr>
+              <w:jc w:val="both"/>
+            </w:pPr>
+            <w:r>
+              <w:t xml:space="preserve">2 </w:t>
             </w:r>
           </w:p>
         </w:tc>
@@ -3613,6 +3827,9 @@
             <w:vAlign w:val="center"/>
           </w:tcPr>
           <w:p>
+            <w:pPr>
+              <w:jc w:val="both"/>
+            </w:pPr>
             <w:r>
               <w:t>0.8975</w:t>
             </w:r>
@@ -3624,6 +3841,9 @@
             <w:vAlign w:val="center"/>
           </w:tcPr>
           <w:p>
+            <w:pPr>
+              <w:jc w:val="both"/>
+            </w:pPr>
             <w:r>
               <w:t>270.112</w:t>
             </w:r>
@@ -3637,8 +3857,11 @@
             <w:vAlign w:val="center"/>
           </w:tcPr>
           <w:p>
-            <w:r>
-              <w:t>3 (2936 Images)</w:t>
+            <w:pPr>
+              <w:jc w:val="both"/>
+            </w:pPr>
+            <w:r>
+              <w:t xml:space="preserve">3 </w:t>
             </w:r>
           </w:p>
         </w:tc>
@@ -3648,6 +3871,9 @@
             <w:vAlign w:val="center"/>
           </w:tcPr>
           <w:p>
+            <w:pPr>
+              <w:jc w:val="both"/>
+            </w:pPr>
             <w:r>
               <w:t>0.9437</w:t>
             </w:r>
@@ -3659,6 +3885,9 @@
             <w:vAlign w:val="center"/>
           </w:tcPr>
           <w:p>
+            <w:pPr>
+              <w:jc w:val="both"/>
+            </w:pPr>
             <w:r>
               <w:t>267.176</w:t>
             </w:r>
@@ -3672,8 +3901,11 @@
             <w:vAlign w:val="center"/>
           </w:tcPr>
           <w:p>
-            <w:r>
-              <w:t>4 (2936 Images)</w:t>
+            <w:pPr>
+              <w:jc w:val="both"/>
+            </w:pPr>
+            <w:r>
+              <w:t xml:space="preserve">4 </w:t>
             </w:r>
           </w:p>
         </w:tc>
@@ -3683,6 +3915,9 @@
             <w:vAlign w:val="center"/>
           </w:tcPr>
           <w:p>
+            <w:pPr>
+              <w:jc w:val="both"/>
+            </w:pPr>
             <w:r>
               <w:t>0.9576</w:t>
             </w:r>
@@ -3694,6 +3929,9 @@
             <w:vAlign w:val="center"/>
           </w:tcPr>
           <w:p>
+            <w:pPr>
+              <w:jc w:val="both"/>
+            </w:pPr>
             <w:r>
               <w:t>261.304</w:t>
             </w:r>
@@ -3707,8 +3945,11 @@
             <w:vAlign w:val="center"/>
           </w:tcPr>
           <w:p>
-            <w:r>
-              <w:t>5 (2936 Images)</w:t>
+            <w:pPr>
+              <w:jc w:val="both"/>
+            </w:pPr>
+            <w:r>
+              <w:t xml:space="preserve">5 </w:t>
             </w:r>
           </w:p>
         </w:tc>
@@ -3718,6 +3959,9 @@
             <w:vAlign w:val="center"/>
           </w:tcPr>
           <w:p>
+            <w:pPr>
+              <w:jc w:val="both"/>
+            </w:pPr>
             <w:r>
               <w:t>0.9666</w:t>
             </w:r>
@@ -3729,6 +3973,9 @@
             <w:vAlign w:val="center"/>
           </w:tcPr>
           <w:p>
+            <w:pPr>
+              <w:jc w:val="both"/>
+            </w:pPr>
             <w:r>
               <w:t>261.304</w:t>
             </w:r>
@@ -3743,13 +3990,13 @@
           </w:tcPr>
           <w:p>
             <w:pPr>
+              <w:jc w:val="both"/>
               <w:rPr>
                 <w:lang w:val="en-AU"/>
               </w:rPr>
             </w:pPr>
             <w:r>
-              <w:lastRenderedPageBreak/>
-              <w:t>Evaluation (12 Images)</w:t>
+              <w:t>Evaluation</w:t>
             </w:r>
           </w:p>
         </w:tc>
@@ -3758,6 +4005,9 @@
             <w:tcW w:w="3006" w:type="dxa"/>
           </w:tcPr>
           <w:p>
+            <w:pPr>
+              <w:jc w:val="both"/>
+            </w:pPr>
             <w:r>
               <w:t>0.6611</w:t>
             </w:r>
@@ -3769,6 +4019,9 @@
             <w:vAlign w:val="center"/>
           </w:tcPr>
           <w:p>
+            <w:pPr>
+              <w:jc w:val="both"/>
+            </w:pPr>
             <w:r>
               <w:t>0.516</w:t>
             </w:r>
@@ -3776,12 +4029,33 @@
         </w:tc>
       </w:tr>
     </w:tbl>
-    <w:p/>
+    <w:p>
+      <w:pPr>
+        <w:jc w:val="both"/>
+      </w:pPr>
+    </w:p>
+    <w:p>
+      <w:pPr>
+        <w:rPr>
+          <w:rFonts w:eastAsia="Times New Roman" w:cs="Times New Roman"/>
+          <w:bCs/>
+          <w:i/>
+          <w:sz w:val="28"/>
+          <w:szCs w:val="27"/>
+          <w:lang w:val="en-AU"/>
+        </w:rPr>
+      </w:pPr>
+      <w:r>
+        <w:br w:type="page"/>
+      </w:r>
+    </w:p>
     <w:p>
       <w:pPr>
         <w:pStyle w:val="Heading3"/>
-      </w:pPr>
-      <w:r>
+        <w:jc w:val="both"/>
+      </w:pPr>
+      <w:r>
+        <w:lastRenderedPageBreak/>
         <w:t xml:space="preserve">Distributed </w:t>
       </w:r>
       <w:r>
@@ -3790,6 +4064,7 @@
     </w:p>
     <w:p>
       <w:pPr>
+        <w:jc w:val="both"/>
         <w:rPr>
           <w:lang w:val="en-AU"/>
         </w:rPr>
@@ -3806,19 +4081,14 @@
         </w:rPr>
         <w:t xml:space="preserve">for testing the effect of different parameters for the </w:t>
       </w:r>
-      <w:proofErr w:type="spellStart"/>
-      <w:r>
-        <w:rPr>
-          <w:lang w:val="en-AU"/>
-        </w:rPr>
-        <w:t>fashion_mnist</w:t>
-      </w:r>
-      <w:proofErr w:type="spellEnd"/>
-      <w:r>
-        <w:rPr>
-          <w:lang w:val="en-AU"/>
-        </w:rPr>
-        <w:t xml:space="preserve"> dataset, we </w:t>
+      <w:r>
+        <w:t xml:space="preserve">Fashion MNIST </w:t>
+      </w:r>
+      <w:r>
+        <w:rPr>
+          <w:lang w:val="en-AU"/>
+        </w:rPr>
+        <w:t xml:space="preserve">dataset, we </w:t>
       </w:r>
       <w:r>
         <w:rPr>
@@ -3836,7 +4106,19 @@
         <w:rPr>
           <w:lang w:val="en-AU"/>
         </w:rPr>
-        <w:t>approach of utilising a distributed implementation to increase the performance of the training of our model using the flower dataset.</w:t>
+        <w:t xml:space="preserve">approach of utilising a distributed implementation to increase the performance of the training of our model using the </w:t>
+      </w:r>
+      <w:r>
+        <w:rPr>
+          <w:lang w:val="en-AU"/>
+        </w:rPr>
+        <w:t>F</w:t>
+      </w:r>
+      <w:r>
+        <w:rPr>
+          <w:lang w:val="en-AU"/>
+        </w:rPr>
+        <w:t>lower dataset.</w:t>
       </w:r>
       <w:r>
         <w:rPr>
@@ -3864,6 +4146,7 @@
           <w:ilvl w:val="0"/>
           <w:numId w:val="13"/>
         </w:numPr>
+        <w:jc w:val="both"/>
         <w:rPr>
           <w:lang w:val="en-AU"/>
         </w:rPr>
@@ -3882,29 +4165,16 @@
           <w:ilvl w:val="1"/>
           <w:numId w:val="13"/>
         </w:numPr>
-        <w:rPr>
-          <w:lang w:val="en-AU"/>
-        </w:rPr>
-      </w:pPr>
-      <w:r>
-        <w:rPr>
-          <w:lang w:val="en-AU"/>
-        </w:rPr>
-        <w:t>Intel Xeon Scalable Processor (</w:t>
-      </w:r>
-      <w:proofErr w:type="spellStart"/>
-      <w:r>
-        <w:rPr>
-          <w:lang w:val="en-AU"/>
-        </w:rPr>
-        <w:t>Skylake</w:t>
-      </w:r>
-      <w:proofErr w:type="spellEnd"/>
-      <w:r>
-        <w:rPr>
-          <w:lang w:val="en-AU"/>
-        </w:rPr>
-        <w:t xml:space="preserve">) - 4 </w:t>
+        <w:jc w:val="both"/>
+        <w:rPr>
+          <w:lang w:val="en-AU"/>
+        </w:rPr>
+      </w:pPr>
+      <w:r>
+        <w:rPr>
+          <w:lang w:val="en-AU"/>
+        </w:rPr>
+        <w:t xml:space="preserve">Intel Xeon Scalable Processor (Skylake) - 4 </w:t>
       </w:r>
       <w:proofErr w:type="spellStart"/>
       <w:r>
@@ -3928,6 +4198,7 @@
           <w:ilvl w:val="1"/>
           <w:numId w:val="13"/>
         </w:numPr>
+        <w:jc w:val="both"/>
         <w:rPr>
           <w:lang w:val="en-AU"/>
         </w:rPr>
@@ -3946,6 +4217,7 @@
           <w:ilvl w:val="0"/>
           <w:numId w:val="13"/>
         </w:numPr>
+        <w:jc w:val="both"/>
         <w:rPr>
           <w:lang w:val="en-AU"/>
         </w:rPr>
@@ -3964,6 +4236,7 @@
           <w:ilvl w:val="1"/>
           <w:numId w:val="13"/>
         </w:numPr>
+        <w:jc w:val="both"/>
         <w:rPr>
           <w:lang w:val="en-AU"/>
         </w:rPr>
@@ -3988,29 +4261,16 @@
           <w:ilvl w:val="2"/>
           <w:numId w:val="13"/>
         </w:numPr>
-        <w:rPr>
-          <w:lang w:val="en-AU"/>
-        </w:rPr>
-      </w:pPr>
-      <w:r>
-        <w:rPr>
-          <w:lang w:val="en-AU"/>
-        </w:rPr>
-        <w:t>Intel Xeon Scalable Processor (</w:t>
-      </w:r>
-      <w:proofErr w:type="spellStart"/>
-      <w:r>
-        <w:rPr>
-          <w:lang w:val="en-AU"/>
-        </w:rPr>
-        <w:t>Skylake</w:t>
-      </w:r>
-      <w:proofErr w:type="spellEnd"/>
-      <w:r>
-        <w:rPr>
-          <w:lang w:val="en-AU"/>
-        </w:rPr>
-        <w:t xml:space="preserve">) - 32 </w:t>
+        <w:jc w:val="both"/>
+        <w:rPr>
+          <w:lang w:val="en-AU"/>
+        </w:rPr>
+      </w:pPr>
+      <w:r>
+        <w:rPr>
+          <w:lang w:val="en-AU"/>
+        </w:rPr>
+        <w:t xml:space="preserve">Intel Xeon Scalable Processor (Skylake) - 32 </w:t>
       </w:r>
       <w:proofErr w:type="spellStart"/>
       <w:r>
@@ -4034,6 +4294,7 @@
           <w:ilvl w:val="2"/>
           <w:numId w:val="13"/>
         </w:numPr>
+        <w:jc w:val="both"/>
         <w:rPr>
           <w:lang w:val="en-AU"/>
         </w:rPr>
@@ -4052,6 +4313,7 @@
           <w:ilvl w:val="1"/>
           <w:numId w:val="13"/>
         </w:numPr>
+        <w:jc w:val="both"/>
         <w:rPr>
           <w:lang w:val="en-AU"/>
         </w:rPr>
@@ -4094,29 +4356,16 @@
           <w:ilvl w:val="2"/>
           <w:numId w:val="13"/>
         </w:numPr>
-        <w:rPr>
-          <w:lang w:val="en-AU"/>
-        </w:rPr>
-      </w:pPr>
-      <w:r>
-        <w:rPr>
-          <w:lang w:val="en-AU"/>
-        </w:rPr>
-        <w:t>Intel Xeon Scalable Processor (</w:t>
-      </w:r>
-      <w:proofErr w:type="spellStart"/>
-      <w:r>
-        <w:rPr>
-          <w:lang w:val="en-AU"/>
-        </w:rPr>
-        <w:t>Skylake</w:t>
-      </w:r>
-      <w:proofErr w:type="spellEnd"/>
-      <w:r>
-        <w:rPr>
-          <w:lang w:val="en-AU"/>
-        </w:rPr>
-        <w:t xml:space="preserve">) - 16 </w:t>
+        <w:jc w:val="both"/>
+        <w:rPr>
+          <w:lang w:val="en-AU"/>
+        </w:rPr>
+      </w:pPr>
+      <w:r>
+        <w:rPr>
+          <w:lang w:val="en-AU"/>
+        </w:rPr>
+        <w:t xml:space="preserve">Intel Xeon Scalable Processor (Skylake) - 16 </w:t>
       </w:r>
       <w:proofErr w:type="spellStart"/>
       <w:r>
@@ -4140,6 +4389,7 @@
           <w:ilvl w:val="2"/>
           <w:numId w:val="13"/>
         </w:numPr>
+        <w:jc w:val="both"/>
         <w:rPr>
           <w:lang w:val="en-AU"/>
         </w:rPr>
@@ -4158,6 +4408,7 @@
           <w:ilvl w:val="1"/>
           <w:numId w:val="13"/>
         </w:numPr>
+        <w:jc w:val="both"/>
         <w:rPr>
           <w:lang w:val="en-AU"/>
         </w:rPr>
@@ -4206,29 +4457,16 @@
           <w:ilvl w:val="2"/>
           <w:numId w:val="13"/>
         </w:numPr>
-        <w:rPr>
-          <w:lang w:val="en-AU"/>
-        </w:rPr>
-      </w:pPr>
-      <w:r>
-        <w:rPr>
-          <w:lang w:val="en-AU"/>
-        </w:rPr>
-        <w:t>Intel Xeon Scalable Processor (</w:t>
-      </w:r>
-      <w:proofErr w:type="spellStart"/>
-      <w:r>
-        <w:rPr>
-          <w:lang w:val="en-AU"/>
-        </w:rPr>
-        <w:t>Skylake</w:t>
-      </w:r>
-      <w:proofErr w:type="spellEnd"/>
-      <w:r>
-        <w:rPr>
-          <w:lang w:val="en-AU"/>
-        </w:rPr>
-        <w:t xml:space="preserve">) - 8 </w:t>
+        <w:jc w:val="both"/>
+        <w:rPr>
+          <w:lang w:val="en-AU"/>
+        </w:rPr>
+      </w:pPr>
+      <w:r>
+        <w:rPr>
+          <w:lang w:val="en-AU"/>
+        </w:rPr>
+        <w:t xml:space="preserve">Intel Xeon Scalable Processor (Skylake) - 8 </w:t>
       </w:r>
       <w:proofErr w:type="spellStart"/>
       <w:r>
@@ -4252,6 +4490,7 @@
           <w:ilvl w:val="2"/>
           <w:numId w:val="13"/>
         </w:numPr>
+        <w:jc w:val="both"/>
         <w:rPr>
           <w:lang w:val="en-AU"/>
         </w:rPr>
@@ -4265,6 +4504,7 @@
     </w:p>
     <w:p>
       <w:pPr>
+        <w:jc w:val="both"/>
         <w:rPr>
           <w:lang w:val="en-AU"/>
         </w:rPr>
@@ -4290,6 +4530,7 @@
     </w:p>
     <w:p>
       <w:pPr>
+        <w:jc w:val="both"/>
         <w:rPr>
           <w:lang w:val="en-AU"/>
         </w:rPr>
@@ -4319,7 +4560,7 @@
           </w:tcPr>
           <w:p>
             <w:pPr>
-              <w:jc w:val="center"/>
+              <w:jc w:val="both"/>
               <w:rPr>
                 <w:lang w:val="en-AU"/>
               </w:rPr>
@@ -4346,7 +4587,7 @@
           </w:tcPr>
           <w:p>
             <w:pPr>
-              <w:jc w:val="center"/>
+              <w:jc w:val="both"/>
               <w:rPr>
                 <w:b/>
                 <w:lang w:val="en-AU"/>
@@ -4367,7 +4608,7 @@
           </w:tcPr>
           <w:p>
             <w:pPr>
-              <w:jc w:val="center"/>
+              <w:jc w:val="both"/>
               <w:rPr>
                 <w:b/>
                 <w:lang w:val="en-AU"/>
@@ -4390,6 +4631,7 @@
           </w:tcPr>
           <w:p>
             <w:pPr>
+              <w:jc w:val="both"/>
               <w:rPr>
                 <w:lang w:val="en-AU"/>
               </w:rPr>
@@ -4407,6 +4649,9 @@
             <w:tcW w:w="3005" w:type="dxa"/>
           </w:tcPr>
           <w:p>
+            <w:pPr>
+              <w:jc w:val="both"/>
+            </w:pPr>
             <w:r>
               <w:rPr>
                 <w:lang w:val="en-AU"/>
@@ -4420,6 +4665,9 @@
             <w:tcW w:w="3006" w:type="dxa"/>
           </w:tcPr>
           <w:p>
+            <w:pPr>
+              <w:jc w:val="both"/>
+            </w:pPr>
             <w:r>
               <w:rPr>
                 <w:lang w:val="en-AU"/>
@@ -4436,6 +4684,7 @@
           </w:tcPr>
           <w:p>
             <w:pPr>
+              <w:jc w:val="both"/>
               <w:rPr>
                 <w:lang w:val="en-AU"/>
               </w:rPr>
@@ -4454,6 +4703,7 @@
           </w:tcPr>
           <w:p>
             <w:pPr>
+              <w:jc w:val="both"/>
               <w:rPr>
                 <w:lang w:val="en-AU"/>
               </w:rPr>
@@ -4473,6 +4723,7 @@
           </w:tcPr>
           <w:p>
             <w:pPr>
+              <w:jc w:val="both"/>
               <w:rPr>
                 <w:lang w:val="en-AU"/>
               </w:rPr>
@@ -4494,6 +4745,7 @@
           </w:tcPr>
           <w:p>
             <w:pPr>
+              <w:jc w:val="both"/>
               <w:rPr>
                 <w:lang w:val="en-AU"/>
               </w:rPr>
@@ -4512,6 +4764,7 @@
           </w:tcPr>
           <w:p>
             <w:pPr>
+              <w:jc w:val="both"/>
               <w:rPr>
                 <w:color w:val="00B050"/>
                 <w:lang w:val="en-AU"/>
@@ -4532,6 +4785,7 @@
           </w:tcPr>
           <w:p>
             <w:pPr>
+              <w:jc w:val="both"/>
               <w:rPr>
                 <w:color w:val="00B050"/>
                 <w:lang w:val="en-AU"/>
@@ -4550,6 +4804,7 @@
     </w:tbl>
     <w:p>
       <w:pPr>
+        <w:jc w:val="both"/>
         <w:rPr>
           <w:lang w:val="en-AU"/>
         </w:rPr>
@@ -4579,7 +4834,7 @@
           </w:tcPr>
           <w:p>
             <w:pPr>
-              <w:jc w:val="center"/>
+              <w:jc w:val="both"/>
               <w:rPr>
                 <w:lang w:val="en-AU"/>
               </w:rPr>
@@ -4606,7 +4861,7 @@
           </w:tcPr>
           <w:p>
             <w:pPr>
-              <w:jc w:val="center"/>
+              <w:jc w:val="both"/>
               <w:rPr>
                 <w:b/>
                 <w:lang w:val="en-AU"/>
@@ -4627,7 +4882,7 @@
           </w:tcPr>
           <w:p>
             <w:pPr>
-              <w:jc w:val="center"/>
+              <w:jc w:val="both"/>
               <w:rPr>
                 <w:b/>
                 <w:lang w:val="en-AU"/>
@@ -4650,6 +4905,7 @@
           </w:tcPr>
           <w:p>
             <w:pPr>
+              <w:jc w:val="both"/>
               <w:rPr>
                 <w:lang w:val="en-AU"/>
               </w:rPr>
@@ -4667,6 +4923,9 @@
             <w:tcW w:w="3005" w:type="dxa"/>
           </w:tcPr>
           <w:p>
+            <w:pPr>
+              <w:jc w:val="both"/>
+            </w:pPr>
             <w:r>
               <w:rPr>
                 <w:lang w:val="en-AU"/>
@@ -4680,6 +4939,9 @@
             <w:tcW w:w="3006" w:type="dxa"/>
           </w:tcPr>
           <w:p>
+            <w:pPr>
+              <w:jc w:val="both"/>
+            </w:pPr>
             <w:r>
               <w:rPr>
                 <w:lang w:val="en-AU"/>
@@ -4696,6 +4958,7 @@
           </w:tcPr>
           <w:p>
             <w:pPr>
+              <w:jc w:val="both"/>
               <w:rPr>
                 <w:lang w:val="en-AU"/>
               </w:rPr>
@@ -4714,6 +4977,7 @@
           </w:tcPr>
           <w:p>
             <w:pPr>
+              <w:jc w:val="both"/>
               <w:rPr>
                 <w:color w:val="FF0000"/>
                 <w:lang w:val="en-AU"/>
@@ -4734,6 +4998,7 @@
           </w:tcPr>
           <w:p>
             <w:pPr>
+              <w:jc w:val="both"/>
               <w:rPr>
                 <w:lang w:val="en-AU"/>
               </w:rPr>
@@ -4755,6 +5020,7 @@
           </w:tcPr>
           <w:p>
             <w:pPr>
+              <w:jc w:val="both"/>
               <w:rPr>
                 <w:lang w:val="en-AU"/>
               </w:rPr>
@@ -4773,6 +5039,7 @@
           </w:tcPr>
           <w:p>
             <w:pPr>
+              <w:jc w:val="both"/>
               <w:rPr>
                 <w:color w:val="FF0000"/>
                 <w:lang w:val="en-AU"/>
@@ -4793,6 +5060,7 @@
           </w:tcPr>
           <w:p>
             <w:pPr>
+              <w:jc w:val="both"/>
               <w:rPr>
                 <w:lang w:val="en-AU"/>
               </w:rPr>
@@ -4818,6 +5086,7 @@
     <w:p>
       <w:pPr>
         <w:spacing w:after="0" w:line="240" w:lineRule="auto"/>
+        <w:jc w:val="both"/>
         <w:rPr>
           <w:rFonts w:eastAsia="Times New Roman" w:cs="Times New Roman"/>
           <w:sz w:val="24"/>
@@ -4829,6 +5098,7 @@
     <w:p>
       <w:pPr>
         <w:pStyle w:val="Heading1"/>
+        <w:jc w:val="both"/>
       </w:pPr>
       <w:r>
         <w:t>Discussion</w:t>
@@ -4837,32 +5107,42 @@
     <w:p>
       <w:pPr>
         <w:pStyle w:val="Heading2"/>
+        <w:jc w:val="both"/>
       </w:pPr>
       <w:r>
         <w:t>Parameter Experimentation</w:t>
       </w:r>
     </w:p>
     <w:p>
+      <w:pPr>
+        <w:jc w:val="both"/>
+      </w:pPr>
       <w:r>
         <w:t>When experimenting with the different parameters to see how each one affected the overall performance of the training of the model, we looked at: the number of cores; the number of neurons per layer; the number of hidden layers; and the number of epochs that was done.</w:t>
       </w:r>
     </w:p>
     <w:p>
+      <w:pPr>
+        <w:jc w:val="both"/>
+      </w:pPr>
       <w:r>
         <w:rPr>
           <w:i/>
         </w:rPr>
+        <w:t xml:space="preserve">Cores – </w:t>
+      </w:r>
+      <w:r>
+        <w:t>Compared to the benchmark of the performance of one core, it was found that utilising two cores gave the worst performance</w:t>
+      </w:r>
+      <w:r>
+        <w:t xml:space="preserve"> in terms of time. We can ignore the fluctuating loss and acc</w:t>
+      </w:r>
+      <w:r>
+        <w:t xml:space="preserve">uracy </w:t>
+      </w:r>
+      <w:r>
         <w:lastRenderedPageBreak/>
-        <w:t xml:space="preserve">Cores – </w:t>
-      </w:r>
-      <w:r>
-        <w:t>Compared to the benchmark of the performance of one core, it was found that utilising two cores gave the worst performance</w:t>
-      </w:r>
-      <w:r>
-        <w:t xml:space="preserve"> in terms of time. We can ignore the fluctuating loss and acc</w:t>
-      </w:r>
-      <w:r>
-        <w:t>uracy measurements, as these metrics differ to this degree naturally when running multiple tests.</w:t>
+        <w:t>measurements, as these metrics differ to this degree naturally when running multiple tests.</w:t>
       </w:r>
       <w:r>
         <w:t xml:space="preserve"> We believe that two cores give the worst time, as it is the minimum number of cores required to implement parallelisation</w:t>
@@ -4878,6 +5158,9 @@
       </w:r>
     </w:p>
     <w:p>
+      <w:pPr>
+        <w:jc w:val="both"/>
+      </w:pPr>
       <w:r>
         <w:rPr>
           <w:i/>
@@ -4888,13 +5171,17 @@
         <w:t xml:space="preserve">Here we can see that the loss measurements have been found to be better than the benchmark, when we use a greater number of neurons per layer. However, we do not seem to see any trend, as </w:t>
       </w:r>
       <w:r>
-        <w:t xml:space="preserve">there is not much evidence of a decrease when we increase the number of neurons per layer past 128. This may be because for the dataset </w:t>
-      </w:r>
-      <w:proofErr w:type="spellStart"/>
-      <w:r>
-        <w:t>fashion_mnist</w:t>
-      </w:r>
-      <w:proofErr w:type="spellEnd"/>
+        <w:t xml:space="preserve">there is not much evidence of a decrease when we increase the number of neurons per layer past 128. This may be because for the </w:t>
+      </w:r>
+      <w:r>
+        <w:t>Fashion MNIST</w:t>
+      </w:r>
+      <w:r>
+        <w:t xml:space="preserve"> </w:t>
+      </w:r>
+      <w:r>
+        <w:t>dataset</w:t>
+      </w:r>
       <w:r>
         <w:t>, 128 neurons per layer could be the or around the limit that the data samples can be optimised, and that adding neurons would not have any effect on the loss and accuracy.</w:t>
       </w:r>
@@ -4903,6 +5190,9 @@
       </w:r>
     </w:p>
     <w:p>
+      <w:pPr>
+        <w:jc w:val="both"/>
+      </w:pPr>
       <w:r>
         <w:rPr>
           <w:i/>
@@ -4927,13 +5217,11 @@
       <w:r>
         <w:t xml:space="preserve"> the same reasons that more neurons per layer showed diminishing results, where the </w:t>
       </w:r>
-      <w:proofErr w:type="spellStart"/>
-      <w:r>
-        <w:t>fashion_mnist</w:t>
-      </w:r>
-      <w:proofErr w:type="spellEnd"/>
-      <w:r>
-        <w:t xml:space="preserve"> dataset cannot utilise any more than a set number of hidden layers, given the simplicity of the dataset compared to others.</w:t>
+      <w:r>
+        <w:t xml:space="preserve">Fashion MNIST </w:t>
+      </w:r>
+      <w:r>
+        <w:t>dataset cannot utilise any more than a set number of hidden layers, given the simplicity of the dataset compared to others.</w:t>
       </w:r>
       <w:r>
         <w:t xml:space="preserve"> It shows that it is important that we do not try to force more hidden layers to train a better model, as </w:t>
@@ -4943,6 +5231,9 @@
       </w:r>
     </w:p>
     <w:p>
+      <w:pPr>
+        <w:jc w:val="both"/>
+      </w:pPr>
       <w:r>
         <w:rPr>
           <w:i/>
@@ -4965,12 +5256,16 @@
     <w:p>
       <w:pPr>
         <w:pStyle w:val="Heading2"/>
+        <w:jc w:val="both"/>
       </w:pPr>
       <w:r>
         <w:t>Distributed Implementation</w:t>
       </w:r>
     </w:p>
     <w:p>
+      <w:pPr>
+        <w:jc w:val="both"/>
+      </w:pPr>
       <w:r>
         <w:t>Looking at the results of the distributed implementation, we can see large speedup percentages when we</w:t>
       </w:r>
@@ -4991,11 +5286,20 @@
       </w:r>
     </w:p>
     <w:p>
+      <w:pPr>
+        <w:jc w:val="both"/>
+      </w:pPr>
       <w:r>
         <w:t>The method using the single node on Google Cloud was found to be much slower than local training. This may be due to the slightly worse specifications of the single node, compared to the local machine</w:t>
       </w:r>
       <w:r>
-        <w:t xml:space="preserve">, however it is most likely due to network bandwidth limitations of Google Cloud. As the was only a single node being utilised on Google Cloud, parts of the model were required to be saved to the cloud in the form of checkpoints, which occurred every 500 steps during training. </w:t>
+        <w:t>, however it is most likely due to network bandwidth limitations of Google Cloud. As th</w:t>
+      </w:r>
+      <w:r>
+        <w:t>is</w:t>
+      </w:r>
+      <w:r>
+        <w:t xml:space="preserve"> was only a single node being utilised on Google Cloud, parts of the model were required to be saved to the cloud in the form of checkpoints, which occurred every 500 steps during training. </w:t>
       </w:r>
       <w:r>
         <w:t>As saving took a substantial amount of time (around 20-30 seconds) this is most likely the reason why training using a single node on Google Cloud was far worse than using the local machine.</w:t>
@@ -5003,7 +5307,24 @@
     </w:p>
     <w:p>
       <w:pPr>
+        <w:rPr>
+          <w:rFonts w:eastAsia="Times New Roman" w:cs="Times New Roman"/>
+          <w:bCs/>
+          <w:smallCaps/>
+          <w:kern w:val="36"/>
+          <w:sz w:val="36"/>
+          <w:szCs w:val="48"/>
+          <w:lang w:val="en-AU"/>
+        </w:rPr>
+      </w:pPr>
+      <w:r>
+        <w:br w:type="page"/>
+      </w:r>
+    </w:p>
+    <w:p>
+      <w:pPr>
         <w:pStyle w:val="Heading1"/>
+        <w:jc w:val="both"/>
         <w:rPr>
           <w:sz w:val="24"/>
           <w:szCs w:val="24"/>
@@ -5016,6 +5337,7 @@
     </w:p>
     <w:p>
       <w:pPr>
+        <w:jc w:val="both"/>
         <w:rPr>
           <w:lang w:val="en-AU"/>
         </w:rPr>
@@ -5044,19 +5366,26 @@
         </w:rPr>
         <w:t xml:space="preserve">Sequential benchmarks were made using the </w:t>
       </w:r>
-      <w:proofErr w:type="spellStart"/>
-      <w:r>
-        <w:rPr>
-          <w:lang w:val="en-AU"/>
-        </w:rPr>
-        <w:t>fashion_mnist</w:t>
-      </w:r>
-      <w:proofErr w:type="spellEnd"/>
-      <w:r>
-        <w:rPr>
-          <w:lang w:val="en-AU"/>
-        </w:rPr>
-        <w:t xml:space="preserve"> and flower datasets, and the results from these benchmarks were used to compare </w:t>
+      <w:r>
+        <w:t xml:space="preserve">Fashion MNIST </w:t>
+      </w:r>
+      <w:r>
+        <w:rPr>
+          <w:lang w:val="en-AU"/>
+        </w:rPr>
+        <w:t xml:space="preserve">and </w:t>
+      </w:r>
+      <w:r>
+        <w:rPr>
+          <w:lang w:val="en-AU"/>
+        </w:rPr>
+        <w:t>F</w:t>
+      </w:r>
+      <w:r>
+        <w:rPr>
+          <w:lang w:val="en-AU"/>
+        </w:rPr>
+        <w:t xml:space="preserve">lower datasets, and the results from these benchmarks were used to compare </w:t>
       </w:r>
       <w:r>
         <w:rPr>
@@ -5067,6 +5396,7 @@
     </w:p>
     <w:p>
       <w:pPr>
+        <w:jc w:val="both"/>
         <w:rPr>
           <w:lang w:val="en-AU"/>
         </w:rPr>
@@ -5092,6 +5422,7 @@
     </w:p>
     <w:p>
       <w:pPr>
+        <w:jc w:val="both"/>
         <w:rPr>
           <w:lang w:val="en-AU"/>
         </w:rPr>
@@ -5112,12 +5443,16 @@
     <w:p>
       <w:pPr>
         <w:pStyle w:val="Heading1"/>
+        <w:jc w:val="both"/>
       </w:pPr>
       <w:r>
         <w:t>References</w:t>
       </w:r>
     </w:p>
     <w:p>
+      <w:pPr>
+        <w:jc w:val="both"/>
+      </w:pPr>
       <w:r>
         <w:t xml:space="preserve">[1] Russell, S. J., &amp; </w:t>
       </w:r>
@@ -5137,15 +5472,13 @@
         <w:t>Artificial intelligence: a modern approach</w:t>
       </w:r>
       <w:r>
-        <w:t>. Malaysia; Pearson Education Limited</w:t>
-      </w:r>
-      <w:proofErr w:type="gramStart"/>
-      <w:r>
-        <w:t>,.</w:t>
-      </w:r>
-      <w:proofErr w:type="gramEnd"/>
-    </w:p>
-    <w:p>
+        <w:t>. Malaysia; Pearson Education Limited,.</w:t>
+      </w:r>
+    </w:p>
+    <w:p>
+      <w:pPr>
+        <w:jc w:val="both"/>
+      </w:pPr>
       <w:r>
         <w:t>[2]</w:t>
       </w:r>
@@ -5164,6 +5497,9 @@
       </w:r>
     </w:p>
     <w:p>
+      <w:pPr>
+        <w:jc w:val="both"/>
+      </w:pPr>
       <w:r>
         <w:t>[3]</w:t>
       </w:r>
@@ -5215,6 +5551,7 @@
     </w:p>
     <w:p>
       <w:pPr>
+        <w:jc w:val="both"/>
         <w:rPr>
           <w:lang w:val="en-AU"/>
         </w:rPr>
@@ -5238,6 +5575,9 @@
       </w:r>
     </w:p>
     <w:p>
+      <w:pPr>
+        <w:jc w:val="both"/>
+      </w:pPr>
       <w:r>
         <w:t>[5]</w:t>
       </w:r>
@@ -5274,6 +5614,9 @@
       </w:r>
     </w:p>
     <w:p>
+      <w:pPr>
+        <w:jc w:val="both"/>
+      </w:pPr>
       <w:r>
         <w:t>[6]</w:t>
       </w:r>
@@ -5301,6 +5644,7 @@
     </w:p>
     <w:p>
       <w:pPr>
+        <w:jc w:val="both"/>
         <w:rPr>
           <w:lang w:val="en-AU"/>
         </w:rPr>
@@ -5311,127 +5655,100 @@
       <w:r>
         <w:t xml:space="preserve"> </w:t>
       </w:r>
+      <w:r>
+        <w:t xml:space="preserve">Redmon, J., </w:t>
+      </w:r>
       <w:proofErr w:type="spellStart"/>
       <w:r>
-        <w:t>Redmon</w:t>
+        <w:t>Divvala</w:t>
       </w:r>
       <w:proofErr w:type="spellEnd"/>
       <w:r>
-        <w:t xml:space="preserve">, J., </w:t>
+        <w:t xml:space="preserve">, S., </w:t>
       </w:r>
       <w:proofErr w:type="spellStart"/>
       <w:r>
-        <w:t>Divvala</w:t>
+        <w:t>Girshick</w:t>
       </w:r>
       <w:proofErr w:type="spellEnd"/>
       <w:r>
-        <w:t xml:space="preserve">, S., </w:t>
+        <w:t>, R., &amp; Farhadi, A. (2016). You only look once: Unified, real-time object detection. In Proceedings of the IEEE conference on computer vision and pattern recognition (pp. 779-788).</w:t>
+      </w:r>
+    </w:p>
+    <w:p>
+      <w:pPr>
+        <w:jc w:val="both"/>
+      </w:pPr>
+      <w:r>
+        <w:t>[8]</w:t>
+      </w:r>
+      <w:r>
+        <w:t xml:space="preserve"> </w:t>
+      </w:r>
+      <w:r>
+        <w:t>https://www.intellias.com/who-takes-the-lead-in-the-autonomous-driving-race/</w:t>
+      </w:r>
+    </w:p>
+    <w:p>
+      <w:pPr>
+        <w:jc w:val="both"/>
+      </w:pPr>
+      <w:r>
+        <w:t>[9]</w:t>
+      </w:r>
+      <w:r>
+        <w:t xml:space="preserve"> </w:t>
+      </w:r>
+      <w:r>
+        <w:t>https://blog.statsbot.co/chatbots-machine-learning-e83698b1a91e</w:t>
+      </w:r>
+    </w:p>
+    <w:p>
+      <w:pPr>
+        <w:jc w:val="both"/>
+      </w:pPr>
+      <w:r>
+        <w:t>[10</w:t>
+      </w:r>
+      <w:r>
+        <w:t xml:space="preserve">] </w:t>
       </w:r>
       <w:proofErr w:type="spellStart"/>
       <w:r>
-        <w:t>Girshick</w:t>
+        <w:t>Shazeer</w:t>
       </w:r>
       <w:proofErr w:type="spellEnd"/>
       <w:r>
-        <w:t xml:space="preserve">, R., &amp; </w:t>
+        <w:t xml:space="preserve">, N., Cheng, Y., Parmar, N., Tran, D., Vaswani, A., </w:t>
       </w:r>
       <w:proofErr w:type="spellStart"/>
       <w:r>
-        <w:t>Farhadi</w:t>
+        <w:t>Koanantakool</w:t>
       </w:r>
       <w:proofErr w:type="spellEnd"/>
       <w:r>
-        <w:t>, A. (2016). You only look once: Unified, real-time object detection. In Proceedings of the IEEE conference on computer vision and pattern recognition (pp. 779-788).</w:t>
-      </w:r>
-    </w:p>
-    <w:p>
-      <w:r>
-        <w:t>[8]</w:t>
-      </w:r>
-      <w:r>
-        <w:t xml:space="preserve"> </w:t>
-      </w:r>
-      <w:r>
-        <w:t>https://www.intellias.com/who-takes-the-lead-in-the-autonomous-driving-race/</w:t>
-      </w:r>
-    </w:p>
-    <w:p>
-      <w:r>
-        <w:t>[9]</w:t>
-      </w:r>
-      <w:r>
-        <w:t xml:space="preserve"> </w:t>
-      </w:r>
-      <w:r>
-        <w:t>https://blog.statsbot.co/chatbots-machine-learning-e83698b1a91e</w:t>
-      </w:r>
-    </w:p>
-    <w:p>
-      <w:r>
-        <w:t>[10</w:t>
-      </w:r>
-      <w:r>
-        <w:t xml:space="preserve">] </w:t>
+        <w:t xml:space="preserve">, P., ... &amp; </w:t>
       </w:r>
       <w:proofErr w:type="spellStart"/>
       <w:r>
-        <w:t>Shazeer</w:t>
+        <w:t>Sepassi</w:t>
       </w:r>
       <w:proofErr w:type="spellEnd"/>
       <w:r>
-        <w:t xml:space="preserve">, N., Cheng, Y., </w:t>
+        <w:t>, R. (2018). Mesh-</w:t>
       </w:r>
       <w:proofErr w:type="spellStart"/>
       <w:r>
-        <w:t>Parmar</w:t>
+        <w:t>tensorflow</w:t>
       </w:r>
       <w:proofErr w:type="spellEnd"/>
       <w:r>
-        <w:t xml:space="preserve">, N., Tran, D., </w:t>
-      </w:r>
-      <w:proofErr w:type="spellStart"/>
-      <w:r>
-        <w:t>Vaswani</w:t>
-      </w:r>
-      <w:proofErr w:type="spellEnd"/>
-      <w:r>
-        <w:t xml:space="preserve">, A., </w:t>
-      </w:r>
-      <w:proofErr w:type="spellStart"/>
-      <w:r>
-        <w:t>Koanantakool</w:t>
-      </w:r>
-      <w:proofErr w:type="spellEnd"/>
-      <w:r>
-        <w:t>, P</w:t>
-      </w:r>
-      <w:proofErr w:type="gramStart"/>
-      <w:r>
-        <w:t>., ...</w:t>
-      </w:r>
-      <w:proofErr w:type="gramEnd"/>
-      <w:r>
-        <w:t xml:space="preserve"> &amp; </w:t>
-      </w:r>
-      <w:proofErr w:type="spellStart"/>
-      <w:r>
-        <w:t>Sepassi</w:t>
-      </w:r>
-      <w:proofErr w:type="spellEnd"/>
-      <w:r>
-        <w:t>, R. (2018). Mesh-</w:t>
-      </w:r>
-      <w:proofErr w:type="spellStart"/>
-      <w:r>
-        <w:t>tensorflow</w:t>
-      </w:r>
-      <w:proofErr w:type="spellEnd"/>
-      <w:r>
         <w:t>: Deep learning for supercomputers. In Advances in Neural Information Processing Systems (pp. 10414-10423).</w:t>
       </w:r>
     </w:p>
     <w:p>
       <w:pPr>
+        <w:jc w:val="both"/>
         <w:rPr>
           <w:lang w:val="en-AU"/>
         </w:rPr>
@@ -5466,7 +5783,7 @@
 </file>
 
 <file path=word/endnotes.xml><?xml version="1.0" encoding="utf-8"?>
-<w:endnotes xmlns:wpc="http://schemas.microsoft.com/office/word/2010/wordprocessingCanvas" xmlns:mc="http://schemas.openxmlformats.org/markup-compatibility/2006" xmlns:o="urn:schemas-microsoft-com:office:office" xmlns:r="http://schemas.openxmlformats.org/officeDocument/2006/relationships" xmlns:m="http://schemas.openxmlformats.org/officeDocument/2006/math" xmlns:v="urn:schemas-microsoft-com:vml" xmlns:wp14="http://schemas.microsoft.com/office/word/2010/wordprocessingDrawing" xmlns:wp="http://schemas.openxmlformats.org/drawingml/2006/wordprocessingDrawing" xmlns:w10="urn:schemas-microsoft-com:office:word" xmlns:w="http://schemas.openxmlformats.org/wordprocessingml/2006/main" xmlns:w14="http://schemas.microsoft.com/office/word/2010/wordml" xmlns:w15="http://schemas.microsoft.com/office/word/2012/wordml" xmlns:wpg="http://schemas.microsoft.com/office/word/2010/wordprocessingGroup" xmlns:wpi="http://schemas.microsoft.com/office/word/2010/wordprocessingInk" xmlns:wne="http://schemas.microsoft.com/office/word/2006/wordml" xmlns:wps="http://schemas.microsoft.com/office/word/2010/wordprocessingShape" mc:Ignorable="w14 w15 wp14">
+<w:endnotes xmlns:wpc="http://schemas.microsoft.com/office/word/2010/wordprocessingCanvas" xmlns:cx="http://schemas.microsoft.com/office/drawing/2014/chartex" xmlns:cx1="http://schemas.microsoft.com/office/drawing/2015/9/8/chartex" xmlns:cx2="http://schemas.microsoft.com/office/drawing/2015/10/21/chartex" xmlns:cx3="http://schemas.microsoft.com/office/drawing/2016/5/9/chartex" xmlns:cx4="http://schemas.microsoft.com/office/drawing/2016/5/10/chartex" xmlns:cx5="http://schemas.microsoft.com/office/drawing/2016/5/11/chartex" xmlns:cx6="http://schemas.microsoft.com/office/drawing/2016/5/12/chartex" xmlns:cx7="http://schemas.microsoft.com/office/drawing/2016/5/13/chartex" xmlns:cx8="http://schemas.microsoft.com/office/drawing/2016/5/14/chartex" xmlns:mc="http://schemas.openxmlformats.org/markup-compatibility/2006" xmlns:aink="http://schemas.microsoft.com/office/drawing/2016/ink" xmlns:am3d="http://schemas.microsoft.com/office/drawing/2017/model3d" xmlns:o="urn:schemas-microsoft-com:office:office" xmlns:r="http://schemas.openxmlformats.org/officeDocument/2006/relationships" xmlns:m="http://schemas.openxmlformats.org/officeDocument/2006/math" xmlns:v="urn:schemas-microsoft-com:vml" xmlns:wp14="http://schemas.microsoft.com/office/word/2010/wordprocessingDrawing" xmlns:wp="http://schemas.openxmlformats.org/drawingml/2006/wordprocessingDrawing" xmlns:w10="urn:schemas-microsoft-com:office:word" xmlns:w="http://schemas.openxmlformats.org/wordprocessingml/2006/main" xmlns:w14="http://schemas.microsoft.com/office/word/2010/wordml" xmlns:w15="http://schemas.microsoft.com/office/word/2012/wordml" xmlns:w16cid="http://schemas.microsoft.com/office/word/2016/wordml/cid" xmlns:w16se="http://schemas.microsoft.com/office/word/2015/wordml/symex" xmlns:wpg="http://schemas.microsoft.com/office/word/2010/wordprocessingGroup" xmlns:wpi="http://schemas.microsoft.com/office/word/2010/wordprocessingInk" xmlns:wne="http://schemas.microsoft.com/office/word/2006/wordml" xmlns:wps="http://schemas.microsoft.com/office/word/2010/wordprocessingShape" mc:Ignorable="w14 w15 w16se w16cid wp14">
   <w:endnote w:type="separator" w:id="-1">
     <w:p>
       <w:pPr>
@@ -5491,7 +5808,7 @@
 </file>
 
 <file path=word/footer1.xml><?xml version="1.0" encoding="utf-8"?>
-<w:ftr xmlns:wpc="http://schemas.microsoft.com/office/word/2010/wordprocessingCanvas" xmlns:mc="http://schemas.openxmlformats.org/markup-compatibility/2006" xmlns:o="urn:schemas-microsoft-com:office:office" xmlns:r="http://schemas.openxmlformats.org/officeDocument/2006/relationships" xmlns:m="http://schemas.openxmlformats.org/officeDocument/2006/math" xmlns:v="urn:schemas-microsoft-com:vml" xmlns:wp14="http://schemas.microsoft.com/office/word/2010/wordprocessingDrawing" xmlns:wp="http://schemas.openxmlformats.org/drawingml/2006/wordprocessingDrawing" xmlns:w10="urn:schemas-microsoft-com:office:word" xmlns:w="http://schemas.openxmlformats.org/wordprocessingml/2006/main" xmlns:w14="http://schemas.microsoft.com/office/word/2010/wordml" xmlns:w15="http://schemas.microsoft.com/office/word/2012/wordml" xmlns:wpg="http://schemas.microsoft.com/office/word/2010/wordprocessingGroup" xmlns:wpi="http://schemas.microsoft.com/office/word/2010/wordprocessingInk" xmlns:wne="http://schemas.microsoft.com/office/word/2006/wordml" xmlns:wps="http://schemas.microsoft.com/office/word/2010/wordprocessingShape" mc:Ignorable="w14 w15 wp14">
+<w:ftr xmlns:wpc="http://schemas.microsoft.com/office/word/2010/wordprocessingCanvas" xmlns:cx="http://schemas.microsoft.com/office/drawing/2014/chartex" xmlns:cx1="http://schemas.microsoft.com/office/drawing/2015/9/8/chartex" xmlns:cx2="http://schemas.microsoft.com/office/drawing/2015/10/21/chartex" xmlns:cx3="http://schemas.microsoft.com/office/drawing/2016/5/9/chartex" xmlns:cx4="http://schemas.microsoft.com/office/drawing/2016/5/10/chartex" xmlns:cx5="http://schemas.microsoft.com/office/drawing/2016/5/11/chartex" xmlns:cx6="http://schemas.microsoft.com/office/drawing/2016/5/12/chartex" xmlns:cx7="http://schemas.microsoft.com/office/drawing/2016/5/13/chartex" xmlns:cx8="http://schemas.microsoft.com/office/drawing/2016/5/14/chartex" xmlns:mc="http://schemas.openxmlformats.org/markup-compatibility/2006" xmlns:aink="http://schemas.microsoft.com/office/drawing/2016/ink" xmlns:am3d="http://schemas.microsoft.com/office/drawing/2017/model3d" xmlns:o="urn:schemas-microsoft-com:office:office" xmlns:r="http://schemas.openxmlformats.org/officeDocument/2006/relationships" xmlns:m="http://schemas.openxmlformats.org/officeDocument/2006/math" xmlns:v="urn:schemas-microsoft-com:vml" xmlns:wp14="http://schemas.microsoft.com/office/word/2010/wordprocessingDrawing" xmlns:wp="http://schemas.openxmlformats.org/drawingml/2006/wordprocessingDrawing" xmlns:w10="urn:schemas-microsoft-com:office:word" xmlns:w="http://schemas.openxmlformats.org/wordprocessingml/2006/main" xmlns:w14="http://schemas.microsoft.com/office/word/2010/wordml" xmlns:w15="http://schemas.microsoft.com/office/word/2012/wordml" xmlns:w16cid="http://schemas.microsoft.com/office/word/2016/wordml/cid" xmlns:w16se="http://schemas.microsoft.com/office/word/2015/wordml/symex" xmlns:wpg="http://schemas.microsoft.com/office/word/2010/wordprocessingGroup" xmlns:wpi="http://schemas.microsoft.com/office/word/2010/wordprocessingInk" xmlns:wne="http://schemas.microsoft.com/office/word/2006/wordml" xmlns:wps="http://schemas.microsoft.com/office/word/2010/wordprocessingShape" mc:Ignorable="w14 w15 w16se w16cid wp14">
   <w:sdt>
     <w:sdtPr>
       <w:id w:val="1336339765"/>
@@ -5544,7 +5861,7 @@
 </file>
 
 <file path=word/footnotes.xml><?xml version="1.0" encoding="utf-8"?>
-<w:footnotes xmlns:wpc="http://schemas.microsoft.com/office/word/2010/wordprocessingCanvas" xmlns:mc="http://schemas.openxmlformats.org/markup-compatibility/2006" xmlns:o="urn:schemas-microsoft-com:office:office" xmlns:r="http://schemas.openxmlformats.org/officeDocument/2006/relationships" xmlns:m="http://schemas.openxmlformats.org/officeDocument/2006/math" xmlns:v="urn:schemas-microsoft-com:vml" xmlns:wp14="http://schemas.microsoft.com/office/word/2010/wordprocessingDrawing" xmlns:wp="http://schemas.openxmlformats.org/drawingml/2006/wordprocessingDrawing" xmlns:w10="urn:schemas-microsoft-com:office:word" xmlns:w="http://schemas.openxmlformats.org/wordprocessingml/2006/main" xmlns:w14="http://schemas.microsoft.com/office/word/2010/wordml" xmlns:w15="http://schemas.microsoft.com/office/word/2012/wordml" xmlns:wpg="http://schemas.microsoft.com/office/word/2010/wordprocessingGroup" xmlns:wpi="http://schemas.microsoft.com/office/word/2010/wordprocessingInk" xmlns:wne="http://schemas.microsoft.com/office/word/2006/wordml" xmlns:wps="http://schemas.microsoft.com/office/word/2010/wordprocessingShape" mc:Ignorable="w14 w15 wp14">
+<w:footnotes xmlns:wpc="http://schemas.microsoft.com/office/word/2010/wordprocessingCanvas" xmlns:cx="http://schemas.microsoft.com/office/drawing/2014/chartex" xmlns:cx1="http://schemas.microsoft.com/office/drawing/2015/9/8/chartex" xmlns:cx2="http://schemas.microsoft.com/office/drawing/2015/10/21/chartex" xmlns:cx3="http://schemas.microsoft.com/office/drawing/2016/5/9/chartex" xmlns:cx4="http://schemas.microsoft.com/office/drawing/2016/5/10/chartex" xmlns:cx5="http://schemas.microsoft.com/office/drawing/2016/5/11/chartex" xmlns:cx6="http://schemas.microsoft.com/office/drawing/2016/5/12/chartex" xmlns:cx7="http://schemas.microsoft.com/office/drawing/2016/5/13/chartex" xmlns:cx8="http://schemas.microsoft.com/office/drawing/2016/5/14/chartex" xmlns:mc="http://schemas.openxmlformats.org/markup-compatibility/2006" xmlns:aink="http://schemas.microsoft.com/office/drawing/2016/ink" xmlns:am3d="http://schemas.microsoft.com/office/drawing/2017/model3d" xmlns:o="urn:schemas-microsoft-com:office:office" xmlns:r="http://schemas.openxmlformats.org/officeDocument/2006/relationships" xmlns:m="http://schemas.openxmlformats.org/officeDocument/2006/math" xmlns:v="urn:schemas-microsoft-com:vml" xmlns:wp14="http://schemas.microsoft.com/office/word/2010/wordprocessingDrawing" xmlns:wp="http://schemas.openxmlformats.org/drawingml/2006/wordprocessingDrawing" xmlns:w10="urn:schemas-microsoft-com:office:word" xmlns:w="http://schemas.openxmlformats.org/wordprocessingml/2006/main" xmlns:w14="http://schemas.microsoft.com/office/word/2010/wordml" xmlns:w15="http://schemas.microsoft.com/office/word/2012/wordml" xmlns:w16cid="http://schemas.microsoft.com/office/word/2016/wordml/cid" xmlns:w16se="http://schemas.microsoft.com/office/word/2015/wordml/symex" xmlns:wpg="http://schemas.microsoft.com/office/word/2010/wordprocessingGroup" xmlns:wpi="http://schemas.microsoft.com/office/word/2010/wordprocessingInk" xmlns:wne="http://schemas.microsoft.com/office/word/2006/wordml" xmlns:wps="http://schemas.microsoft.com/office/word/2010/wordprocessingShape" mc:Ignorable="w14 w15 w16se w16cid wp14">
   <w:footnote w:type="separator" w:id="-1">
     <w:p>
       <w:pPr>
@@ -5569,7 +5886,7 @@
 </file>
 
 <file path=word/numbering.xml><?xml version="1.0" encoding="utf-8"?>
-<w:numbering xmlns:wpc="http://schemas.microsoft.com/office/word/2010/wordprocessingCanvas" xmlns:mc="http://schemas.openxmlformats.org/markup-compatibility/2006" xmlns:o="urn:schemas-microsoft-com:office:office" xmlns:r="http://schemas.openxmlformats.org/officeDocument/2006/relationships" xmlns:m="http://schemas.openxmlformats.org/officeDocument/2006/math" xmlns:v="urn:schemas-microsoft-com:vml" xmlns:wp14="http://schemas.microsoft.com/office/word/2010/wordprocessingDrawing" xmlns:wp="http://schemas.openxmlformats.org/drawingml/2006/wordprocessingDrawing" xmlns:w10="urn:schemas-microsoft-com:office:word" xmlns:w="http://schemas.openxmlformats.org/wordprocessingml/2006/main" xmlns:w14="http://schemas.microsoft.com/office/word/2010/wordml" xmlns:w15="http://schemas.microsoft.com/office/word/2012/wordml" xmlns:wpg="http://schemas.microsoft.com/office/word/2010/wordprocessingGroup" xmlns:wpi="http://schemas.microsoft.com/office/word/2010/wordprocessingInk" xmlns:wne="http://schemas.microsoft.com/office/word/2006/wordml" xmlns:wps="http://schemas.microsoft.com/office/word/2010/wordprocessingShape" mc:Ignorable="w14 w15 wp14">
+<w:numbering xmlns:wpc="http://schemas.microsoft.com/office/word/2010/wordprocessingCanvas" xmlns:cx="http://schemas.microsoft.com/office/drawing/2014/chartex" xmlns:cx1="http://schemas.microsoft.com/office/drawing/2015/9/8/chartex" xmlns:cx2="http://schemas.microsoft.com/office/drawing/2015/10/21/chartex" xmlns:cx3="http://schemas.microsoft.com/office/drawing/2016/5/9/chartex" xmlns:cx4="http://schemas.microsoft.com/office/drawing/2016/5/10/chartex" xmlns:cx5="http://schemas.microsoft.com/office/drawing/2016/5/11/chartex" xmlns:cx6="http://schemas.microsoft.com/office/drawing/2016/5/12/chartex" xmlns:cx7="http://schemas.microsoft.com/office/drawing/2016/5/13/chartex" xmlns:cx8="http://schemas.microsoft.com/office/drawing/2016/5/14/chartex" xmlns:mc="http://schemas.openxmlformats.org/markup-compatibility/2006" xmlns:aink="http://schemas.microsoft.com/office/drawing/2016/ink" xmlns:am3d="http://schemas.microsoft.com/office/drawing/2017/model3d" xmlns:o="urn:schemas-microsoft-com:office:office" xmlns:r="http://schemas.openxmlformats.org/officeDocument/2006/relationships" xmlns:m="http://schemas.openxmlformats.org/officeDocument/2006/math" xmlns:v="urn:schemas-microsoft-com:vml" xmlns:wp14="http://schemas.microsoft.com/office/word/2010/wordprocessingDrawing" xmlns:wp="http://schemas.openxmlformats.org/drawingml/2006/wordprocessingDrawing" xmlns:w10="urn:schemas-microsoft-com:office:word" xmlns:w="http://schemas.openxmlformats.org/wordprocessingml/2006/main" xmlns:w14="http://schemas.microsoft.com/office/word/2010/wordml" xmlns:w15="http://schemas.microsoft.com/office/word/2012/wordml" xmlns:w16cid="http://schemas.microsoft.com/office/word/2016/wordml/cid" xmlns:w16se="http://schemas.microsoft.com/office/word/2015/wordml/symex" xmlns:wpg="http://schemas.microsoft.com/office/word/2010/wordprocessingGroup" xmlns:wpi="http://schemas.microsoft.com/office/word/2010/wordprocessingInk" xmlns:wne="http://schemas.microsoft.com/office/word/2006/wordml" xmlns:wps="http://schemas.microsoft.com/office/word/2010/wordprocessingShape" mc:Ignorable="w14 w15 w16se w16cid wp14">
   <w:abstractNum w:abstractNumId="0" w15:restartNumberingAfterBreak="0">
     <w:nsid w:val="0ACE25AB"/>
     <w:multiLevelType w:val="hybridMultilevel"/>
@@ -7442,7 +7759,7 @@
 </file>
 
 <file path=word/styles.xml><?xml version="1.0" encoding="utf-8"?>
-<w:styles xmlns:mc="http://schemas.openxmlformats.org/markup-compatibility/2006" xmlns:r="http://schemas.openxmlformats.org/officeDocument/2006/relationships" xmlns:w="http://schemas.openxmlformats.org/wordprocessingml/2006/main" xmlns:w14="http://schemas.microsoft.com/office/word/2010/wordml" xmlns:w15="http://schemas.microsoft.com/office/word/2012/wordml" mc:Ignorable="w14 w15">
+<w:styles xmlns:mc="http://schemas.openxmlformats.org/markup-compatibility/2006" xmlns:r="http://schemas.openxmlformats.org/officeDocument/2006/relationships" xmlns:w="http://schemas.openxmlformats.org/wordprocessingml/2006/main" xmlns:w14="http://schemas.microsoft.com/office/word/2010/wordml" xmlns:w15="http://schemas.microsoft.com/office/word/2012/wordml" xmlns:w16cid="http://schemas.microsoft.com/office/word/2016/wordml/cid" xmlns:w16se="http://schemas.microsoft.com/office/word/2015/wordml/symex" mc:Ignorable="w14 w15 w16se w16cid">
   <w:docDefaults>
     <w:rPrDefault>
       <w:rPr>
@@ -7458,7 +7775,7 @@
       </w:pPr>
     </w:pPrDefault>
   </w:docDefaults>
-  <w:latentStyles w:defLockedState="0" w:defUIPriority="99" w:defSemiHidden="0" w:defUnhideWhenUsed="0" w:defQFormat="0" w:count="371">
+  <w:latentStyles w:defLockedState="0" w:defUIPriority="99" w:defSemiHidden="0" w:defUnhideWhenUsed="0" w:defQFormat="0" w:count="376">
     <w:lsdException w:name="Normal" w:uiPriority="0" w:qFormat="1"/>
     <w:lsdException w:name="heading 1" w:uiPriority="9" w:qFormat="1"/>
     <w:lsdException w:name="heading 2" w:semiHidden="1" w:uiPriority="9" w:unhideWhenUsed="1" w:qFormat="1"/>
@@ -7564,7 +7881,6 @@
     <w:lsdException w:name="HTML Sample" w:semiHidden="1" w:unhideWhenUsed="1"/>
     <w:lsdException w:name="HTML Typewriter" w:semiHidden="1" w:unhideWhenUsed="1"/>
     <w:lsdException w:name="HTML Variable" w:semiHidden="1" w:unhideWhenUsed="1"/>
-    <w:lsdException w:name="Normal Table" w:semiHidden="1" w:unhideWhenUsed="1"/>
     <w:lsdException w:name="annotation subject" w:semiHidden="1" w:unhideWhenUsed="1"/>
     <w:lsdException w:name="No List" w:semiHidden="1" w:unhideWhenUsed="1"/>
     <w:lsdException w:name="Outline List 1" w:semiHidden="1" w:unhideWhenUsed="1"/>
@@ -7607,11 +7923,8 @@
     <w:lsdException w:name="Table Contemporary" w:semiHidden="1" w:unhideWhenUsed="1"/>
     <w:lsdException w:name="Table Elegant" w:semiHidden="1" w:unhideWhenUsed="1"/>
     <w:lsdException w:name="Table Professional" w:semiHidden="1" w:unhideWhenUsed="1"/>
-    <w:lsdException w:name="Table Subtle 1" w:semiHidden="1" w:unhideWhenUsed="1"/>
     <w:lsdException w:name="Table Subtle 2" w:semiHidden="1" w:unhideWhenUsed="1"/>
     <w:lsdException w:name="Table Web 1" w:semiHidden="1" w:unhideWhenUsed="1"/>
-    <w:lsdException w:name="Table Web 2" w:semiHidden="1" w:unhideWhenUsed="1"/>
-    <w:lsdException w:name="Table Web 3" w:semiHidden="1" w:unhideWhenUsed="1"/>
     <w:lsdException w:name="Balloon Text" w:semiHidden="1" w:unhideWhenUsed="1"/>
     <w:lsdException w:name="Table Grid" w:uiPriority="39"/>
     <w:lsdException w:name="Table Theme" w:semiHidden="1" w:unhideWhenUsed="1"/>
@@ -7830,6 +8143,11 @@
     <w:lsdException w:name="List Table 5 Dark Accent 6" w:uiPriority="50"/>
     <w:lsdException w:name="List Table 6 Colorful Accent 6" w:uiPriority="51"/>
     <w:lsdException w:name="List Table 7 Colorful Accent 6" w:uiPriority="52"/>
+    <w:lsdException w:name="Mention" w:semiHidden="1" w:unhideWhenUsed="1"/>
+    <w:lsdException w:name="Smart Hyperlink" w:semiHidden="1" w:unhideWhenUsed="1"/>
+    <w:lsdException w:name="Hashtag" w:semiHidden="1" w:unhideWhenUsed="1"/>
+    <w:lsdException w:name="Unresolved Mention" w:semiHidden="1" w:unhideWhenUsed="1"/>
+    <w:lsdException w:name="Smart Link" w:semiHidden="1" w:unhideWhenUsed="1"/>
   </w:latentStyles>
   <w:style w:type="paragraph" w:default="1" w:styleId="Normal">
     <w:name w:val="Normal"/>
@@ -8045,13 +8363,14 @@
     <w:link w:val="TitleChar"/>
     <w:uiPriority w:val="10"/>
     <w:qFormat/>
-    <w:rsid w:val="0072332D"/>
+    <w:rsid w:val="001361F1"/>
     <w:pPr>
       <w:spacing w:after="0" w:line="240" w:lineRule="auto"/>
       <w:contextualSpacing/>
     </w:pPr>
     <w:rPr>
-      <w:rFonts w:asciiTheme="majorHAnsi" w:eastAsiaTheme="majorEastAsia" w:hAnsiTheme="majorHAnsi" w:cstheme="majorBidi"/>
+      <w:rFonts w:eastAsiaTheme="majorEastAsia" w:cstheme="majorBidi"/>
+      <w:b/>
       <w:spacing w:val="-10"/>
       <w:kern w:val="28"/>
       <w:sz w:val="56"/>
@@ -8063,9 +8382,10 @@
     <w:basedOn w:val="DefaultParagraphFont"/>
     <w:link w:val="Title"/>
     <w:uiPriority w:val="10"/>
-    <w:rsid w:val="0072332D"/>
+    <w:rsid w:val="001361F1"/>
     <w:rPr>
-      <w:rFonts w:asciiTheme="majorHAnsi" w:eastAsiaTheme="majorEastAsia" w:hAnsiTheme="majorHAnsi" w:cstheme="majorBidi"/>
+      <w:rFonts w:ascii="Times New Roman" w:eastAsiaTheme="majorEastAsia" w:hAnsi="Times New Roman" w:cstheme="majorBidi"/>
+      <w:b/>
       <w:spacing w:val="-10"/>
       <w:kern w:val="28"/>
       <w:sz w:val="56"/>
@@ -8818,7 +9138,7 @@
 </file>
 
 <file path=customXml/itemProps1.xml><?xml version="1.0" encoding="utf-8"?>
-<ds:datastoreItem xmlns:ds="http://schemas.openxmlformats.org/officeDocument/2006/customXml" ds:itemID="{26DBAF80-587D-4195-BAC3-074EFA073C63}">
+<ds:datastoreItem xmlns:ds="http://schemas.openxmlformats.org/officeDocument/2006/customXml" ds:itemID="{8746BECE-7C1D-1446-8252-6B7B8FD0AF53}">
   <ds:schemaRefs>
     <ds:schemaRef ds:uri="http://schemas.openxmlformats.org/officeDocument/2006/bibliography"/>
   </ds:schemaRefs>
